--- a/DSD_Report.docx
+++ b/DSD_Report.docx
@@ -5077,10 +5077,10 @@
       </w:pPr>
       <w:r>
         <w:drawing>
-          <wp:inline distT="0" distB="0" distL="0" distR="0" wp14:anchorId="6BB72C5D" wp14:editId="0F867E4F">
-            <wp:extent cx="5373273" cy="1950720"/>
-            <wp:effectExtent l="0" t="0" r="0" b="0"/>
-            <wp:docPr id="1465909733" name="Picture 1"/>
+          <wp:inline distT="0" distB="0" distL="0" distR="0" wp14:anchorId="54CA7CF7" wp14:editId="0B616A20">
+            <wp:extent cx="5400040" cy="1635760"/>
+            <wp:effectExtent l="0" t="0" r="0" b="2540"/>
+            <wp:docPr id="1968806081" name="Picture 1" descr="A picture containing text, diagram, line, font&#10;&#10;Description automatically generated"/>
             <wp:cNvGraphicFramePr>
               <a:graphicFrameLocks xmlns:a="http://schemas.openxmlformats.org/drawingml/2006/main" noChangeAspect="1"/>
             </wp:cNvGraphicFramePr>
@@ -5088,7 +5088,7 @@
               <a:graphicData uri="http://schemas.openxmlformats.org/drawingml/2006/picture">
                 <pic:pic xmlns:pic="http://schemas.openxmlformats.org/drawingml/2006/picture">
                   <pic:nvPicPr>
-                    <pic:cNvPr id="1465909733" name=""/>
+                    <pic:cNvPr id="1968806081" name="Picture 1" descr="A picture containing text, diagram, line, font&#10;&#10;Description automatically generated"/>
                     <pic:cNvPicPr/>
                   </pic:nvPicPr>
                   <pic:blipFill>
@@ -5100,7 +5100,7 @@
                   <pic:spPr>
                     <a:xfrm>
                       <a:off x="0" y="0"/>
-                      <a:ext cx="5430391" cy="1971456"/>
+                      <a:ext cx="5400040" cy="1635760"/>
                     </a:xfrm>
                     <a:prstGeom prst="rect">
                       <a:avLst/>
@@ -5140,7 +5140,7 @@
         </w:r>
       </w:fldSimple>
       <w:r>
-        <w:t xml:space="preserve"> :RTL views</w:t>
+        <w:t xml:space="preserve"> : Swo đồ RTL các khối cơ bản</w:t>
       </w:r>
     </w:p>
     <w:p>
@@ -5290,6 +5290,9 @@
         <w:jc w:val="center"/>
       </w:pPr>
       <w:r>
+        <w:rPr>
+          <w:noProof/>
+        </w:rPr>
         <w:drawing>
           <wp:inline distT="0" distB="0" distL="0" distR="0" wp14:anchorId="443F8B08" wp14:editId="04E49713">
             <wp:extent cx="5013960" cy="2899064"/>
@@ -5354,10 +5357,7 @@
         </w:r>
       </w:fldSimple>
       <w:r>
-        <w:t xml:space="preserve"> : </w:t>
-      </w:r>
-      <w:r>
-        <w:t>Đồ hình trạng thái khối LCD Controller</w:t>
+        <w:t xml:space="preserve"> : Đồ hình trạng thái khối LCD Controller</w:t>
       </w:r>
     </w:p>
     <w:p/>
@@ -5389,6 +5389,7 @@
         <w:rPr>
           <w:b/>
           <w:bCs/>
+          <w:noProof/>
         </w:rPr>
         <w:drawing>
           <wp:inline distT="0" distB="0" distL="0" distR="0" wp14:anchorId="17363C31" wp14:editId="3EE414CB">
@@ -5476,6 +5477,9 @@
         <w:keepNext/>
       </w:pPr>
       <w:r>
+        <w:rPr>
+          <w:noProof/>
+        </w:rPr>
         <w:lastRenderedPageBreak/>
         <w:drawing>
           <wp:inline distT="0" distB="0" distL="0" distR="0" wp14:anchorId="195F6725" wp14:editId="19C57E5F">

--- a/DSD_Report.docx
+++ b/DSD_Report.docx
@@ -610,7 +610,7 @@
             </w:rPr>
             <w:fldChar w:fldCharType="separate"/>
           </w:r>
-          <w:hyperlink w:anchor="_Toc137408420" w:history="1">
+          <w:hyperlink w:anchor="_Toc138459983" w:history="1">
             <w:r>
               <w:rPr>
                 <w:rStyle w:val="Hyperlink"/>
@@ -637,7 +637,7 @@
                 <w:noProof/>
                 <w:webHidden/>
               </w:rPr>
-              <w:instrText xml:space="preserve"> PAGEREF _Toc137408420 \h </w:instrText>
+              <w:instrText xml:space="preserve"> PAGEREF _Toc138459983 \h </w:instrText>
             </w:r>
             <w:r>
               <w:rPr>
@@ -685,7 +685,7 @@
               <w14:ligatures w14:val="standardContextual"/>
             </w:rPr>
           </w:pPr>
-          <w:hyperlink w:anchor="_Toc137408421" w:history="1">
+          <w:hyperlink w:anchor="_Toc138459984" w:history="1">
             <w:r>
               <w:rPr>
                 <w:rStyle w:val="Hyperlink"/>
@@ -731,7 +731,7 @@
                 <w:noProof/>
                 <w:webHidden/>
               </w:rPr>
-              <w:instrText xml:space="preserve"> PAGEREF _Toc137408421 \h </w:instrText>
+              <w:instrText xml:space="preserve"> PAGEREF _Toc138459984 \h </w:instrText>
             </w:r>
             <w:r>
               <w:rPr>
@@ -779,7 +779,7 @@
               <w14:ligatures w14:val="standardContextual"/>
             </w:rPr>
           </w:pPr>
-          <w:hyperlink w:anchor="_Toc137408422" w:history="1">
+          <w:hyperlink w:anchor="_Toc138459985" w:history="1">
             <w:r>
               <w:rPr>
                 <w:rStyle w:val="Hyperlink"/>
@@ -810,7 +810,7 @@
                 <w:rStyle w:val="Hyperlink"/>
                 <w:noProof/>
               </w:rPr>
-              <w:t>Tính ứng dụng cảu đề tài</w:t>
+              <w:t>Tính ứng dụng của đề tài</w:t>
             </w:r>
             <w:r>
               <w:rPr>
@@ -831,7 +831,7 @@
                 <w:noProof/>
                 <w:webHidden/>
               </w:rPr>
-              <w:instrText xml:space="preserve"> PAGEREF _Toc137408422 \h </w:instrText>
+              <w:instrText xml:space="preserve"> PAGEREF _Toc138459985 \h </w:instrText>
             </w:r>
             <w:r>
               <w:rPr>
@@ -879,7 +879,7 @@
               <w14:ligatures w14:val="standardContextual"/>
             </w:rPr>
           </w:pPr>
-          <w:hyperlink w:anchor="_Toc137408423" w:history="1">
+          <w:hyperlink w:anchor="_Toc138459986" w:history="1">
             <w:r>
               <w:rPr>
                 <w:rStyle w:val="Hyperlink"/>
@@ -931,7 +931,7 @@
                 <w:noProof/>
                 <w:webHidden/>
               </w:rPr>
-              <w:instrText xml:space="preserve"> PAGEREF _Toc137408423 \h </w:instrText>
+              <w:instrText xml:space="preserve"> PAGEREF _Toc138459986 \h </w:instrText>
             </w:r>
             <w:r>
               <w:rPr>
@@ -979,7 +979,7 @@
               <w14:ligatures w14:val="standardContextual"/>
             </w:rPr>
           </w:pPr>
-          <w:hyperlink w:anchor="_Toc137408424" w:history="1">
+          <w:hyperlink w:anchor="_Toc138459987" w:history="1">
             <w:r>
               <w:rPr>
                 <w:rStyle w:val="Hyperlink"/>
@@ -1025,7 +1025,7 @@
                 <w:noProof/>
                 <w:webHidden/>
               </w:rPr>
-              <w:instrText xml:space="preserve"> PAGEREF _Toc137408424 \h </w:instrText>
+              <w:instrText xml:space="preserve"> PAGEREF _Toc138459987 \h </w:instrText>
             </w:r>
             <w:r>
               <w:rPr>
@@ -1073,7 +1073,7 @@
               <w14:ligatures w14:val="standardContextual"/>
             </w:rPr>
           </w:pPr>
-          <w:hyperlink w:anchor="_Toc137408425" w:history="1">
+          <w:hyperlink w:anchor="_Toc138459988" w:history="1">
             <w:r>
               <w:rPr>
                 <w:rStyle w:val="Hyperlink"/>
@@ -1125,7 +1125,7 @@
                 <w:noProof/>
                 <w:webHidden/>
               </w:rPr>
-              <w:instrText xml:space="preserve"> PAGEREF _Toc137408425 \h </w:instrText>
+              <w:instrText xml:space="preserve"> PAGEREF _Toc138459988 \h </w:instrText>
             </w:r>
             <w:r>
               <w:rPr>
@@ -1173,7 +1173,7 @@
               <w14:ligatures w14:val="standardContextual"/>
             </w:rPr>
           </w:pPr>
-          <w:hyperlink w:anchor="_Toc137408426" w:history="1">
+          <w:hyperlink w:anchor="_Toc138459989" w:history="1">
             <w:r>
               <w:rPr>
                 <w:rStyle w:val="Hyperlink"/>
@@ -1225,7 +1225,7 @@
                 <w:noProof/>
                 <w:webHidden/>
               </w:rPr>
-              <w:instrText xml:space="preserve"> PAGEREF _Toc137408426 \h </w:instrText>
+              <w:instrText xml:space="preserve"> PAGEREF _Toc138459989 \h </w:instrText>
             </w:r>
             <w:r>
               <w:rPr>
@@ -1273,7 +1273,7 @@
               <w14:ligatures w14:val="standardContextual"/>
             </w:rPr>
           </w:pPr>
-          <w:hyperlink w:anchor="_Toc137408427" w:history="1">
+          <w:hyperlink w:anchor="_Toc138459990" w:history="1">
             <w:r>
               <w:rPr>
                 <w:rStyle w:val="Hyperlink"/>
@@ -1319,7 +1319,7 @@
                 <w:noProof/>
                 <w:webHidden/>
               </w:rPr>
-              <w:instrText xml:space="preserve"> PAGEREF _Toc137408427 \h </w:instrText>
+              <w:instrText xml:space="preserve"> PAGEREF _Toc138459990 \h </w:instrText>
             </w:r>
             <w:r>
               <w:rPr>
@@ -1340,6 +1340,406 @@
                 <w:webHidden/>
               </w:rPr>
               <w:t>6</w:t>
+            </w:r>
+            <w:r>
+              <w:rPr>
+                <w:noProof/>
+                <w:webHidden/>
+              </w:rPr>
+              <w:fldChar w:fldCharType="end"/>
+            </w:r>
+          </w:hyperlink>
+        </w:p>
+        <w:p>
+          <w:pPr>
+            <w:pStyle w:val="TOC3"/>
+            <w:tabs>
+              <w:tab w:val="left" w:pos="1760"/>
+              <w:tab w:val="right" w:leader="dot" w:pos="8494"/>
+            </w:tabs>
+            <w:rPr>
+              <w:rFonts w:asciiTheme="minorHAnsi" w:eastAsiaTheme="minorEastAsia" w:hAnsiTheme="minorHAnsi" w:cstheme="minorBidi"/>
+              <w:noProof/>
+              <w:color w:val="auto"/>
+              <w:kern w:val="2"/>
+              <w:sz w:val="22"/>
+              <w:szCs w:val="22"/>
+              <w14:ligatures w14:val="standardContextual"/>
+            </w:rPr>
+          </w:pPr>
+          <w:hyperlink w:anchor="_Toc138459991" w:history="1">
+            <w:r>
+              <w:rPr>
+                <w:rStyle w:val="Hyperlink"/>
+                <w:noProof/>
+                <w14:scene3d>
+                  <w14:camera w14:prst="orthographicFront"/>
+                  <w14:lightRig w14:rig="threePt" w14:dir="t">
+                    <w14:rot w14:lat="0" w14:lon="0" w14:rev="0"/>
+                  </w14:lightRig>
+                </w14:scene3d>
+              </w:rPr>
+              <w:t>1.3.1</w:t>
+            </w:r>
+            <w:r>
+              <w:rPr>
+                <w:rFonts w:asciiTheme="minorHAnsi" w:eastAsiaTheme="minorEastAsia" w:hAnsiTheme="minorHAnsi" w:cstheme="minorBidi"/>
+                <w:noProof/>
+                <w:color w:val="auto"/>
+                <w:kern w:val="2"/>
+                <w:sz w:val="22"/>
+                <w:szCs w:val="22"/>
+                <w14:ligatures w14:val="standardContextual"/>
+              </w:rPr>
+              <w:tab/>
+            </w:r>
+            <w:r>
+              <w:rPr>
+                <w:rStyle w:val="Hyperlink"/>
+                <w:noProof/>
+              </w:rPr>
+              <w:t>LCD_16X2</w:t>
+            </w:r>
+            <w:r>
+              <w:rPr>
+                <w:noProof/>
+                <w:webHidden/>
+              </w:rPr>
+              <w:tab/>
+            </w:r>
+            <w:r>
+              <w:rPr>
+                <w:noProof/>
+                <w:webHidden/>
+              </w:rPr>
+              <w:fldChar w:fldCharType="begin"/>
+            </w:r>
+            <w:r>
+              <w:rPr>
+                <w:noProof/>
+                <w:webHidden/>
+              </w:rPr>
+              <w:instrText xml:space="preserve"> PAGEREF _Toc138459991 \h </w:instrText>
+            </w:r>
+            <w:r>
+              <w:rPr>
+                <w:noProof/>
+                <w:webHidden/>
+              </w:rPr>
+            </w:r>
+            <w:r>
+              <w:rPr>
+                <w:noProof/>
+                <w:webHidden/>
+              </w:rPr>
+              <w:fldChar w:fldCharType="separate"/>
+            </w:r>
+            <w:r>
+              <w:rPr>
+                <w:noProof/>
+                <w:webHidden/>
+              </w:rPr>
+              <w:t>7</w:t>
+            </w:r>
+            <w:r>
+              <w:rPr>
+                <w:noProof/>
+                <w:webHidden/>
+              </w:rPr>
+              <w:fldChar w:fldCharType="end"/>
+            </w:r>
+          </w:hyperlink>
+        </w:p>
+        <w:p>
+          <w:pPr>
+            <w:pStyle w:val="TOC3"/>
+            <w:tabs>
+              <w:tab w:val="left" w:pos="1760"/>
+              <w:tab w:val="right" w:leader="dot" w:pos="8494"/>
+            </w:tabs>
+            <w:rPr>
+              <w:rFonts w:asciiTheme="minorHAnsi" w:eastAsiaTheme="minorEastAsia" w:hAnsiTheme="minorHAnsi" w:cstheme="minorBidi"/>
+              <w:noProof/>
+              <w:color w:val="auto"/>
+              <w:kern w:val="2"/>
+              <w:sz w:val="22"/>
+              <w:szCs w:val="22"/>
+              <w14:ligatures w14:val="standardContextual"/>
+            </w:rPr>
+          </w:pPr>
+          <w:hyperlink w:anchor="_Toc138459992" w:history="1">
+            <w:r>
+              <w:rPr>
+                <w:rStyle w:val="Hyperlink"/>
+                <w:noProof/>
+                <w14:scene3d>
+                  <w14:camera w14:prst="orthographicFront"/>
+                  <w14:lightRig w14:rig="threePt" w14:dir="t">
+                    <w14:rot w14:lat="0" w14:lon="0" w14:rev="0"/>
+                  </w14:lightRig>
+                </w14:scene3d>
+              </w:rPr>
+              <w:t>1.3.2</w:t>
+            </w:r>
+            <w:r>
+              <w:rPr>
+                <w:rFonts w:asciiTheme="minorHAnsi" w:eastAsiaTheme="minorEastAsia" w:hAnsiTheme="minorHAnsi" w:cstheme="minorBidi"/>
+                <w:noProof/>
+                <w:color w:val="auto"/>
+                <w:kern w:val="2"/>
+                <w:sz w:val="22"/>
+                <w:szCs w:val="22"/>
+                <w14:ligatures w14:val="standardContextual"/>
+              </w:rPr>
+              <w:tab/>
+            </w:r>
+            <w:r>
+              <w:rPr>
+                <w:rStyle w:val="Hyperlink"/>
+                <w:noProof/>
+              </w:rPr>
+              <w:t>Kit FPGA</w:t>
+            </w:r>
+            <w:r>
+              <w:rPr>
+                <w:noProof/>
+                <w:webHidden/>
+              </w:rPr>
+              <w:tab/>
+            </w:r>
+            <w:r>
+              <w:rPr>
+                <w:noProof/>
+                <w:webHidden/>
+              </w:rPr>
+              <w:fldChar w:fldCharType="begin"/>
+            </w:r>
+            <w:r>
+              <w:rPr>
+                <w:noProof/>
+                <w:webHidden/>
+              </w:rPr>
+              <w:instrText xml:space="preserve"> PAGEREF _Toc138459992 \h </w:instrText>
+            </w:r>
+            <w:r>
+              <w:rPr>
+                <w:noProof/>
+                <w:webHidden/>
+              </w:rPr>
+            </w:r>
+            <w:r>
+              <w:rPr>
+                <w:noProof/>
+                <w:webHidden/>
+              </w:rPr>
+              <w:fldChar w:fldCharType="separate"/>
+            </w:r>
+            <w:r>
+              <w:rPr>
+                <w:noProof/>
+                <w:webHidden/>
+              </w:rPr>
+              <w:t>7</w:t>
+            </w:r>
+            <w:r>
+              <w:rPr>
+                <w:noProof/>
+                <w:webHidden/>
+              </w:rPr>
+              <w:fldChar w:fldCharType="end"/>
+            </w:r>
+          </w:hyperlink>
+        </w:p>
+        <w:p>
+          <w:pPr>
+            <w:pStyle w:val="TOC3"/>
+            <w:tabs>
+              <w:tab w:val="left" w:pos="1760"/>
+              <w:tab w:val="right" w:leader="dot" w:pos="8494"/>
+            </w:tabs>
+            <w:rPr>
+              <w:rFonts w:asciiTheme="minorHAnsi" w:eastAsiaTheme="minorEastAsia" w:hAnsiTheme="minorHAnsi" w:cstheme="minorBidi"/>
+              <w:noProof/>
+              <w:color w:val="auto"/>
+              <w:kern w:val="2"/>
+              <w:sz w:val="22"/>
+              <w:szCs w:val="22"/>
+              <w14:ligatures w14:val="standardContextual"/>
+            </w:rPr>
+          </w:pPr>
+          <w:hyperlink w:anchor="_Toc138459993" w:history="1">
+            <w:r>
+              <w:rPr>
+                <w:rStyle w:val="Hyperlink"/>
+                <w:noProof/>
+                <w14:scene3d>
+                  <w14:camera w14:prst="orthographicFront"/>
+                  <w14:lightRig w14:rig="threePt" w14:dir="t">
+                    <w14:rot w14:lat="0" w14:lon="0" w14:rev="0"/>
+                  </w14:lightRig>
+                </w14:scene3d>
+              </w:rPr>
+              <w:t>1.3.3</w:t>
+            </w:r>
+            <w:r>
+              <w:rPr>
+                <w:rFonts w:asciiTheme="minorHAnsi" w:eastAsiaTheme="minorEastAsia" w:hAnsiTheme="minorHAnsi" w:cstheme="minorBidi"/>
+                <w:noProof/>
+                <w:color w:val="auto"/>
+                <w:kern w:val="2"/>
+                <w:sz w:val="22"/>
+                <w:szCs w:val="22"/>
+                <w14:ligatures w14:val="standardContextual"/>
+              </w:rPr>
+              <w:tab/>
+            </w:r>
+            <w:r>
+              <w:rPr>
+                <w:rStyle w:val="Hyperlink"/>
+                <w:noProof/>
+              </w:rPr>
+              <w:t>ADC 0808</w:t>
+            </w:r>
+            <w:r>
+              <w:rPr>
+                <w:noProof/>
+                <w:webHidden/>
+              </w:rPr>
+              <w:tab/>
+            </w:r>
+            <w:r>
+              <w:rPr>
+                <w:noProof/>
+                <w:webHidden/>
+              </w:rPr>
+              <w:fldChar w:fldCharType="begin"/>
+            </w:r>
+            <w:r>
+              <w:rPr>
+                <w:noProof/>
+                <w:webHidden/>
+              </w:rPr>
+              <w:instrText xml:space="preserve"> PAGEREF _Toc138459993 \h </w:instrText>
+            </w:r>
+            <w:r>
+              <w:rPr>
+                <w:noProof/>
+                <w:webHidden/>
+              </w:rPr>
+            </w:r>
+            <w:r>
+              <w:rPr>
+                <w:noProof/>
+                <w:webHidden/>
+              </w:rPr>
+              <w:fldChar w:fldCharType="separate"/>
+            </w:r>
+            <w:r>
+              <w:rPr>
+                <w:noProof/>
+                <w:webHidden/>
+              </w:rPr>
+              <w:t>8</w:t>
+            </w:r>
+            <w:r>
+              <w:rPr>
+                <w:noProof/>
+                <w:webHidden/>
+              </w:rPr>
+              <w:fldChar w:fldCharType="end"/>
+            </w:r>
+          </w:hyperlink>
+        </w:p>
+        <w:p>
+          <w:pPr>
+            <w:pStyle w:val="TOC3"/>
+            <w:tabs>
+              <w:tab w:val="left" w:pos="1760"/>
+              <w:tab w:val="right" w:leader="dot" w:pos="8494"/>
+            </w:tabs>
+            <w:rPr>
+              <w:rFonts w:asciiTheme="minorHAnsi" w:eastAsiaTheme="minorEastAsia" w:hAnsiTheme="minorHAnsi" w:cstheme="minorBidi"/>
+              <w:noProof/>
+              <w:color w:val="auto"/>
+              <w:kern w:val="2"/>
+              <w:sz w:val="22"/>
+              <w:szCs w:val="22"/>
+              <w14:ligatures w14:val="standardContextual"/>
+            </w:rPr>
+          </w:pPr>
+          <w:hyperlink w:anchor="_Toc138459994" w:history="1">
+            <w:r>
+              <w:rPr>
+                <w:rStyle w:val="Hyperlink"/>
+                <w:noProof/>
+                <w14:scene3d>
+                  <w14:camera w14:prst="orthographicFront"/>
+                  <w14:lightRig w14:rig="threePt" w14:dir="t">
+                    <w14:rot w14:lat="0" w14:lon="0" w14:rev="0"/>
+                  </w14:lightRig>
+                </w14:scene3d>
+              </w:rPr>
+              <w:t>1.3.4</w:t>
+            </w:r>
+            <w:r>
+              <w:rPr>
+                <w:rFonts w:asciiTheme="minorHAnsi" w:eastAsiaTheme="minorEastAsia" w:hAnsiTheme="minorHAnsi" w:cstheme="minorBidi"/>
+                <w:noProof/>
+                <w:color w:val="auto"/>
+                <w:kern w:val="2"/>
+                <w:sz w:val="22"/>
+                <w:szCs w:val="22"/>
+                <w14:ligatures w14:val="standardContextual"/>
+              </w:rPr>
+              <w:tab/>
+            </w:r>
+            <w:r>
+              <w:rPr>
+                <w:rStyle w:val="Hyperlink"/>
+                <w:noProof/>
+              </w:rPr>
+              <w:t>Cảm biến LM35</w:t>
+            </w:r>
+            <w:r>
+              <w:rPr>
+                <w:noProof/>
+                <w:webHidden/>
+              </w:rPr>
+              <w:tab/>
+            </w:r>
+            <w:r>
+              <w:rPr>
+                <w:noProof/>
+                <w:webHidden/>
+              </w:rPr>
+              <w:fldChar w:fldCharType="begin"/>
+            </w:r>
+            <w:r>
+              <w:rPr>
+                <w:noProof/>
+                <w:webHidden/>
+              </w:rPr>
+              <w:instrText xml:space="preserve"> PAGEREF _Toc138459994 \h </w:instrText>
+            </w:r>
+            <w:r>
+              <w:rPr>
+                <w:noProof/>
+                <w:webHidden/>
+              </w:rPr>
+            </w:r>
+            <w:r>
+              <w:rPr>
+                <w:noProof/>
+                <w:webHidden/>
+              </w:rPr>
+              <w:fldChar w:fldCharType="separate"/>
+            </w:r>
+            <w:r>
+              <w:rPr>
+                <w:noProof/>
+                <w:webHidden/>
+              </w:rPr>
+              <w:t>11</w:t>
             </w:r>
             <w:r>
               <w:rPr>
@@ -1367,7 +1767,7 @@
               <w14:ligatures w14:val="standardContextual"/>
             </w:rPr>
           </w:pPr>
-          <w:hyperlink w:anchor="_Toc137408428" w:history="1">
+          <w:hyperlink w:anchor="_Toc138459995" w:history="1">
             <w:r>
               <w:rPr>
                 <w:rStyle w:val="Hyperlink"/>
@@ -1394,7 +1794,7 @@
                 <w:noProof/>
                 <w:webHidden/>
               </w:rPr>
-              <w:instrText xml:space="preserve"> PAGEREF _Toc137408428 \h </w:instrText>
+              <w:instrText xml:space="preserve"> PAGEREF _Toc138459995 \h </w:instrText>
             </w:r>
             <w:r>
               <w:rPr>
@@ -1414,7 +1814,7 @@
                 <w:noProof/>
                 <w:webHidden/>
               </w:rPr>
-              <w:t>7</w:t>
+              <w:t>11</w:t>
             </w:r>
             <w:r>
               <w:rPr>
@@ -1442,7 +1842,7 @@
               <w14:ligatures w14:val="standardContextual"/>
             </w:rPr>
           </w:pPr>
-          <w:hyperlink w:anchor="_Toc137408429" w:history="1">
+          <w:hyperlink w:anchor="_Toc138459996" w:history="1">
             <w:r>
               <w:rPr>
                 <w:rStyle w:val="Hyperlink"/>
@@ -1488,7 +1888,7 @@
                 <w:noProof/>
                 <w:webHidden/>
               </w:rPr>
-              <w:instrText xml:space="preserve"> PAGEREF _Toc137408429 \h </w:instrText>
+              <w:instrText xml:space="preserve"> PAGEREF _Toc138459996 \h </w:instrText>
             </w:r>
             <w:r>
               <w:rPr>
@@ -1508,7 +1908,7 @@
                 <w:noProof/>
                 <w:webHidden/>
               </w:rPr>
-              <w:t>11</w:t>
+              <w:t>12</w:t>
             </w:r>
             <w:r>
               <w:rPr>
@@ -1536,7 +1936,7 @@
               <w14:ligatures w14:val="standardContextual"/>
             </w:rPr>
           </w:pPr>
-          <w:hyperlink w:anchor="_Toc137408430" w:history="1">
+          <w:hyperlink w:anchor="_Toc138459997" w:history="1">
             <w:r>
               <w:rPr>
                 <w:rStyle w:val="Hyperlink"/>
@@ -1582,7 +1982,7 @@
                 <w:noProof/>
                 <w:webHidden/>
               </w:rPr>
-              <w:instrText xml:space="preserve"> PAGEREF _Toc137408430 \h </w:instrText>
+              <w:instrText xml:space="preserve"> PAGEREF _Toc138459997 \h </w:instrText>
             </w:r>
             <w:r>
               <w:rPr>
@@ -1602,7 +2002,7 @@
                 <w:noProof/>
                 <w:webHidden/>
               </w:rPr>
-              <w:t>11</w:t>
+              <w:t>12</w:t>
             </w:r>
             <w:r>
               <w:rPr>
@@ -1630,7 +2030,7 @@
               <w14:ligatures w14:val="standardContextual"/>
             </w:rPr>
           </w:pPr>
-          <w:hyperlink w:anchor="_Toc137408431" w:history="1">
+          <w:hyperlink w:anchor="_Toc138459998" w:history="1">
             <w:r>
               <w:rPr>
                 <w:rStyle w:val="Hyperlink"/>
@@ -1676,7 +2076,7 @@
                 <w:noProof/>
                 <w:webHidden/>
               </w:rPr>
-              <w:instrText xml:space="preserve"> PAGEREF _Toc137408431 \h </w:instrText>
+              <w:instrText xml:space="preserve"> PAGEREF _Toc138459998 \h </w:instrText>
             </w:r>
             <w:r>
               <w:rPr>
@@ -1696,7 +2096,7 @@
                 <w:noProof/>
                 <w:webHidden/>
               </w:rPr>
-              <w:t>11</w:t>
+              <w:t>13</w:t>
             </w:r>
             <w:r>
               <w:rPr>
@@ -1724,7 +2124,7 @@
               <w14:ligatures w14:val="standardContextual"/>
             </w:rPr>
           </w:pPr>
-          <w:hyperlink w:anchor="_Toc137408432" w:history="1">
+          <w:hyperlink w:anchor="_Toc138459999" w:history="1">
             <w:r>
               <w:rPr>
                 <w:rStyle w:val="Hyperlink"/>
@@ -1770,7 +2170,7 @@
                 <w:noProof/>
                 <w:webHidden/>
               </w:rPr>
-              <w:instrText xml:space="preserve"> PAGEREF _Toc137408432 \h </w:instrText>
+              <w:instrText xml:space="preserve"> PAGEREF _Toc138459999 \h </w:instrText>
             </w:r>
             <w:r>
               <w:rPr>
@@ -1790,7 +2190,7 @@
                 <w:noProof/>
                 <w:webHidden/>
               </w:rPr>
-              <w:t>12</w:t>
+              <w:t>15</w:t>
             </w:r>
             <w:r>
               <w:rPr>
@@ -1818,7 +2218,7 @@
               <w14:ligatures w14:val="standardContextual"/>
             </w:rPr>
           </w:pPr>
-          <w:hyperlink w:anchor="_Toc137408433" w:history="1">
+          <w:hyperlink w:anchor="_Toc138460000" w:history="1">
             <w:r>
               <w:rPr>
                 <w:rStyle w:val="Hyperlink"/>
@@ -1864,7 +2264,7 @@
                 <w:noProof/>
                 <w:webHidden/>
               </w:rPr>
-              <w:instrText xml:space="preserve"> PAGEREF _Toc137408433 \h </w:instrText>
+              <w:instrText xml:space="preserve"> PAGEREF _Toc138460000 \h </w:instrText>
             </w:r>
             <w:r>
               <w:rPr>
@@ -1884,7 +2284,7 @@
                 <w:noProof/>
                 <w:webHidden/>
               </w:rPr>
-              <w:t>12</w:t>
+              <w:t>15</w:t>
             </w:r>
             <w:r>
               <w:rPr>
@@ -1912,7 +2312,7 @@
               <w14:ligatures w14:val="standardContextual"/>
             </w:rPr>
           </w:pPr>
-          <w:hyperlink w:anchor="_Toc137408434" w:history="1">
+          <w:hyperlink w:anchor="_Toc138460001" w:history="1">
             <w:r>
               <w:rPr>
                 <w:rStyle w:val="Hyperlink"/>
@@ -1958,7 +2358,7 @@
                 <w:noProof/>
                 <w:webHidden/>
               </w:rPr>
-              <w:instrText xml:space="preserve"> PAGEREF _Toc137408434 \h </w:instrText>
+              <w:instrText xml:space="preserve"> PAGEREF _Toc138460001 \h </w:instrText>
             </w:r>
             <w:r>
               <w:rPr>
@@ -1978,7 +2378,7 @@
                 <w:noProof/>
                 <w:webHidden/>
               </w:rPr>
-              <w:t>12</w:t>
+              <w:t>16</w:t>
             </w:r>
             <w:r>
               <w:rPr>
@@ -2006,7 +2406,7 @@
               <w14:ligatures w14:val="standardContextual"/>
             </w:rPr>
           </w:pPr>
-          <w:hyperlink w:anchor="_Toc137408435" w:history="1">
+          <w:hyperlink w:anchor="_Toc138460002" w:history="1">
             <w:r>
               <w:rPr>
                 <w:rStyle w:val="Hyperlink"/>
@@ -2033,7 +2433,7 @@
                 <w:noProof/>
                 <w:webHidden/>
               </w:rPr>
-              <w:instrText xml:space="preserve"> PAGEREF _Toc137408435 \h </w:instrText>
+              <w:instrText xml:space="preserve"> PAGEREF _Toc138460002 \h </w:instrText>
             </w:r>
             <w:r>
               <w:rPr>
@@ -2053,7 +2453,195 @@
                 <w:noProof/>
                 <w:webHidden/>
               </w:rPr>
-              <w:t>13</w:t>
+              <w:t>18</w:t>
+            </w:r>
+            <w:r>
+              <w:rPr>
+                <w:noProof/>
+                <w:webHidden/>
+              </w:rPr>
+              <w:fldChar w:fldCharType="end"/>
+            </w:r>
+          </w:hyperlink>
+        </w:p>
+        <w:p>
+          <w:pPr>
+            <w:pStyle w:val="TOC2"/>
+            <w:tabs>
+              <w:tab w:val="left" w:pos="780"/>
+              <w:tab w:val="right" w:leader="dot" w:pos="8494"/>
+            </w:tabs>
+            <w:rPr>
+              <w:rFonts w:asciiTheme="minorHAnsi" w:eastAsiaTheme="minorEastAsia" w:hAnsiTheme="minorHAnsi" w:cstheme="minorBidi"/>
+              <w:noProof/>
+              <w:color w:val="auto"/>
+              <w:kern w:val="2"/>
+              <w:sz w:val="22"/>
+              <w:szCs w:val="22"/>
+              <w14:ligatures w14:val="standardContextual"/>
+            </w:rPr>
+          </w:pPr>
+          <w:hyperlink w:anchor="_Toc138460003" w:history="1">
+            <w:r>
+              <w:rPr>
+                <w:rStyle w:val="Hyperlink"/>
+                <w:noProof/>
+              </w:rPr>
+              <w:t>3.1</w:t>
+            </w:r>
+            <w:r>
+              <w:rPr>
+                <w:rFonts w:asciiTheme="minorHAnsi" w:eastAsiaTheme="minorEastAsia" w:hAnsiTheme="minorHAnsi" w:cstheme="minorBidi"/>
+                <w:noProof/>
+                <w:color w:val="auto"/>
+                <w:kern w:val="2"/>
+                <w:sz w:val="22"/>
+                <w:szCs w:val="22"/>
+                <w14:ligatures w14:val="standardContextual"/>
+              </w:rPr>
+              <w:tab/>
+            </w:r>
+            <w:r>
+              <w:rPr>
+                <w:rStyle w:val="Hyperlink"/>
+                <w:noProof/>
+              </w:rPr>
+              <w:t>Kết quả thực hiện được</w:t>
+            </w:r>
+            <w:r>
+              <w:rPr>
+                <w:noProof/>
+                <w:webHidden/>
+              </w:rPr>
+              <w:tab/>
+            </w:r>
+            <w:r>
+              <w:rPr>
+                <w:noProof/>
+                <w:webHidden/>
+              </w:rPr>
+              <w:fldChar w:fldCharType="begin"/>
+            </w:r>
+            <w:r>
+              <w:rPr>
+                <w:noProof/>
+                <w:webHidden/>
+              </w:rPr>
+              <w:instrText xml:space="preserve"> PAGEREF _Toc138460003 \h </w:instrText>
+            </w:r>
+            <w:r>
+              <w:rPr>
+                <w:noProof/>
+                <w:webHidden/>
+              </w:rPr>
+            </w:r>
+            <w:r>
+              <w:rPr>
+                <w:noProof/>
+                <w:webHidden/>
+              </w:rPr>
+              <w:fldChar w:fldCharType="separate"/>
+            </w:r>
+            <w:r>
+              <w:rPr>
+                <w:noProof/>
+                <w:webHidden/>
+              </w:rPr>
+              <w:t>18</w:t>
+            </w:r>
+            <w:r>
+              <w:rPr>
+                <w:noProof/>
+                <w:webHidden/>
+              </w:rPr>
+              <w:fldChar w:fldCharType="end"/>
+            </w:r>
+          </w:hyperlink>
+        </w:p>
+        <w:p>
+          <w:pPr>
+            <w:pStyle w:val="TOC2"/>
+            <w:tabs>
+              <w:tab w:val="left" w:pos="780"/>
+              <w:tab w:val="right" w:leader="dot" w:pos="8494"/>
+            </w:tabs>
+            <w:rPr>
+              <w:rFonts w:asciiTheme="minorHAnsi" w:eastAsiaTheme="minorEastAsia" w:hAnsiTheme="minorHAnsi" w:cstheme="minorBidi"/>
+              <w:noProof/>
+              <w:color w:val="auto"/>
+              <w:kern w:val="2"/>
+              <w:sz w:val="22"/>
+              <w:szCs w:val="22"/>
+              <w14:ligatures w14:val="standardContextual"/>
+            </w:rPr>
+          </w:pPr>
+          <w:hyperlink w:anchor="_Toc138460004" w:history="1">
+            <w:r>
+              <w:rPr>
+                <w:rStyle w:val="Hyperlink"/>
+                <w:noProof/>
+              </w:rPr>
+              <w:t>3.2</w:t>
+            </w:r>
+            <w:r>
+              <w:rPr>
+                <w:rFonts w:asciiTheme="minorHAnsi" w:eastAsiaTheme="minorEastAsia" w:hAnsiTheme="minorHAnsi" w:cstheme="minorBidi"/>
+                <w:noProof/>
+                <w:color w:val="auto"/>
+                <w:kern w:val="2"/>
+                <w:sz w:val="22"/>
+                <w:szCs w:val="22"/>
+                <w14:ligatures w14:val="standardContextual"/>
+              </w:rPr>
+              <w:tab/>
+            </w:r>
+            <w:r>
+              <w:rPr>
+                <w:rStyle w:val="Hyperlink"/>
+                <w:noProof/>
+              </w:rPr>
+              <w:t>Phương hướng phát triển sản phẩm</w:t>
+            </w:r>
+            <w:r>
+              <w:rPr>
+                <w:noProof/>
+                <w:webHidden/>
+              </w:rPr>
+              <w:tab/>
+            </w:r>
+            <w:r>
+              <w:rPr>
+                <w:noProof/>
+                <w:webHidden/>
+              </w:rPr>
+              <w:fldChar w:fldCharType="begin"/>
+            </w:r>
+            <w:r>
+              <w:rPr>
+                <w:noProof/>
+                <w:webHidden/>
+              </w:rPr>
+              <w:instrText xml:space="preserve"> PAGEREF _Toc138460004 \h </w:instrText>
+            </w:r>
+            <w:r>
+              <w:rPr>
+                <w:noProof/>
+                <w:webHidden/>
+              </w:rPr>
+            </w:r>
+            <w:r>
+              <w:rPr>
+                <w:noProof/>
+                <w:webHidden/>
+              </w:rPr>
+              <w:fldChar w:fldCharType="separate"/>
+            </w:r>
+            <w:r>
+              <w:rPr>
+                <w:noProof/>
+                <w:webHidden/>
+              </w:rPr>
+              <w:t>19</w:t>
             </w:r>
             <w:r>
               <w:rPr>
@@ -2081,7 +2669,7 @@
               <w14:ligatures w14:val="standardContextual"/>
             </w:rPr>
           </w:pPr>
-          <w:hyperlink w:anchor="_Toc137408436" w:history="1">
+          <w:hyperlink w:anchor="_Toc138460005" w:history="1">
             <w:r>
               <w:rPr>
                 <w:rStyle w:val="Hyperlink"/>
@@ -2108,7 +2696,7 @@
                 <w:noProof/>
                 <w:webHidden/>
               </w:rPr>
-              <w:instrText xml:space="preserve"> PAGEREF _Toc137408436 \h </w:instrText>
+              <w:instrText xml:space="preserve"> PAGEREF _Toc138460005 \h </w:instrText>
             </w:r>
             <w:r>
               <w:rPr>
@@ -2128,7 +2716,7 @@
                 <w:noProof/>
                 <w:webHidden/>
               </w:rPr>
-              <w:t>14</w:t>
+              <w:t>20</w:t>
             </w:r>
             <w:r>
               <w:rPr>
@@ -2559,7 +3147,7 @@
       <w:pPr>
         <w:pStyle w:val="Heading1"/>
       </w:pPr>
-      <w:bookmarkStart w:id="0" w:name="_Toc137408420"/>
+      <w:bookmarkStart w:id="0" w:name="_Toc138459983"/>
       <w:r>
         <w:lastRenderedPageBreak/>
         <w:t>TỔNG QUAN VỀ BÀI TẬP LỚN</w:t>
@@ -2570,7 +3158,7 @@
       <w:pPr>
         <w:pStyle w:val="Heading2"/>
       </w:pPr>
-      <w:bookmarkStart w:id="1" w:name="_Toc137408421"/>
+      <w:bookmarkStart w:id="1" w:name="_Toc138459984"/>
       <w:r>
         <w:t>Tổng quan về đề tài</w:t>
       </w:r>
@@ -2580,7 +3168,7 @@
       <w:pPr>
         <w:pStyle w:val="Heading3"/>
       </w:pPr>
-      <w:bookmarkStart w:id="2" w:name="_Toc137408422"/>
+      <w:bookmarkStart w:id="2" w:name="_Toc138459985"/>
       <w:r>
         <w:t>Tính ứng dụng c</w:t>
       </w:r>
@@ -2626,7 +3214,7 @@
       <w:pPr>
         <w:pStyle w:val="Heading3"/>
       </w:pPr>
-      <w:bookmarkStart w:id="3" w:name="_Toc137408423"/>
+      <w:bookmarkStart w:id="3" w:name="_Toc138459986"/>
       <w:r>
         <w:t>Yêu cầu đặt ra của bài tập lớn</w:t>
       </w:r>
@@ -2699,7 +3287,7 @@
       <w:pPr>
         <w:pStyle w:val="Heading2"/>
       </w:pPr>
-      <w:bookmarkStart w:id="4" w:name="_Toc137408424"/>
+      <w:bookmarkStart w:id="4" w:name="_Toc138459987"/>
       <w:r>
         <w:t>Giới thiệu về FPGA và VHDL</w:t>
       </w:r>
@@ -2709,15 +3297,24 @@
       <w:pPr>
         <w:pStyle w:val="Heading3"/>
       </w:pPr>
-      <w:bookmarkStart w:id="5" w:name="_Toc137408425"/>
+      <w:bookmarkStart w:id="5" w:name="_Toc138459988"/>
       <w:r>
         <w:t>Giới thiệu về công nghệ FPGA</w:t>
       </w:r>
       <w:bookmarkEnd w:id="5"/>
     </w:p>
     <w:p>
-      <w:r>
-        <w:t>Field-programmable gate array (FPGA) là một loại mạch tích hợp cỡ lớn dùng cấu trúc mảng phần tử logic mà người dùng có thể lập trình được. Chữ field ở đây muốn chỉ đến khả năng tái lập trình "bên ngoài" của người sử dụng, không phụ thuộc vào dây chuyền sản xuất phức tạp của nhà máy bán dẫn. Vi mạch FPGA được cấu thành từ các bộ phận:</w:t>
+      <w:bookmarkStart w:id="6" w:name="OLE_LINK1"/>
+      <w:r>
+        <w:t>Field-programmable gate array (FPGA) là một loại mạch tích hợp cỡ lớn dùng cấu trúc mảng phần tử logic mà người dùng có thể lập trình được</w:t>
+      </w:r>
+      <w:bookmarkEnd w:id="6"/>
+      <w:r>
+        <w:t xml:space="preserve">. Chữ field ở đây muốn chỉ đến khả năng tái lập trình "bên ngoài" của người sử dụng, không phụ thuộc vào dây chuyền sản xuất phức tạp của nhà máy bán dẫn. </w:t>
+      </w:r>
+      <w:bookmarkStart w:id="7" w:name="OLE_LINK2"/>
+      <w:r>
+        <w:t>Vi mạch FPGA được cấu thành từ các bộ phận:</w:t>
       </w:r>
     </w:p>
     <w:p>
@@ -2768,6 +3365,7 @@
         <w:t>Phần tử thiết kế sẵn khác như DSP slice, RAM, ROM, nhân vi xử lý...</w:t>
       </w:r>
     </w:p>
+    <w:bookmarkEnd w:id="7"/>
     <w:p>
       <w:pPr>
         <w:keepNext/>
@@ -2939,6 +3537,7 @@
       </w:r>
     </w:p>
     <w:p>
+      <w:bookmarkStart w:id="8" w:name="OLE_LINK3"/>
       <w:r>
         <w:t>- Giảm thời gian thiết kế phần cứng,</w:t>
       </w:r>
@@ -2962,23 +3561,35 @@
       <w:pPr>
         <w:pStyle w:val="Heading3"/>
       </w:pPr>
-      <w:bookmarkStart w:id="6" w:name="_Toc137408426"/>
+      <w:bookmarkStart w:id="9" w:name="_Toc138459989"/>
+      <w:bookmarkEnd w:id="8"/>
       <w:r>
         <w:t>Giới thiệu về ngôn ngữ mô tả VHDL</w:t>
       </w:r>
-      <w:bookmarkEnd w:id="6"/>
-    </w:p>
-    <w:p>
-      <w:r>
-        <w:t>VHDL là một ngôn ngữ mô tả phần cứng (HDL) được sử dụng để mô tả một hệ thống thiết kế logic. Được dùng trong thiết kế CPLD hoặc FPGA, phần mềm sẽ nạp chương trình vào CPLD hoặc FPGA để có được một hệ thống logic mà chúng ta đã thiết kế.</w:t>
-      </w:r>
-    </w:p>
-    <w:p>
-      <w:r>
-        <w:t>VHDL viết tắt của VHSIC Hardware Description Language. VHSIC là viết tắt của Very High Speed Integrated Circuit. VHDL là ngôn ngữ mô tả phần cứng được phát triển dùng cho chương trình VHSIC (Very High Speed Intergrated Circuit) của bộ quốc phòng Mỹ.</w:t>
-      </w:r>
-    </w:p>
-    <w:p>
+      <w:bookmarkEnd w:id="9"/>
+    </w:p>
+    <w:p>
+      <w:bookmarkStart w:id="10" w:name="OLE_LINK4"/>
+      <w:r>
+        <w:t xml:space="preserve">VHDL là một ngôn ngữ mô tả phần cứng (HDL) được sử dụng để mô tả một hệ thống thiết kế logic. </w:t>
+      </w:r>
+      <w:bookmarkEnd w:id="10"/>
+      <w:r>
+        <w:t>Được dùng trong thiết kế CPLD hoặc FPGA, phần mềm sẽ nạp chương trình vào CPLD hoặc FPGA để có được một hệ thống logic mà chúng ta đã thiết kế.</w:t>
+      </w:r>
+    </w:p>
+    <w:p>
+      <w:bookmarkStart w:id="11" w:name="OLE_LINK5"/>
+      <w:r>
+        <w:t>VHDL viết tắt của VHSIC Hardware Description Language. VHSIC là viết tắt của Very High Speed Integrated Circuit</w:t>
+      </w:r>
+      <w:bookmarkEnd w:id="11"/>
+      <w:r>
+        <w:t>. VHDL là ngôn ngữ mô tả phần cứng được phát triển dùng cho chương trình VHSIC (Very High Speed Intergrated Circuit) của bộ quốc phòng Mỹ.</w:t>
+      </w:r>
+    </w:p>
+    <w:p>
+      <w:bookmarkStart w:id="12" w:name="OLE_LINK6"/>
       <w:r>
         <w:t xml:space="preserve">Ngoài VHDL, hiện nay nhiều ngôn ngữ mô tả phần cứng khác thông dụng như </w:t>
       </w:r>
@@ -2986,7 +3597,11 @@
         <w:t xml:space="preserve">Verilog HDL, System Verilog,… tuy nhiên VHDL vẫn là ngôn ngữ </w:t>
       </w:r>
       <w:r>
-        <w:t>tối ưu nhất để học tập và nghiên cứu.</w:t>
+        <w:t>tối ưu nhất để học tập và nghiên cứu</w:t>
+      </w:r>
+      <w:bookmarkEnd w:id="12"/>
+      <w:r>
+        <w:t>.</w:t>
       </w:r>
     </w:p>
     <w:p>
@@ -2998,25 +3613,22 @@
       <w:pPr>
         <w:pStyle w:val="Heading2"/>
       </w:pPr>
-      <w:bookmarkStart w:id="7" w:name="_Toc137408427"/>
+      <w:bookmarkStart w:id="13" w:name="_Toc138459990"/>
       <w:r>
         <w:lastRenderedPageBreak/>
         <w:t>Giới thiệu về các linh kiện được sử dụng</w:t>
       </w:r>
-      <w:bookmarkEnd w:id="7"/>
-      <w:r>
-        <w:br w:type="page"/>
-      </w:r>
+      <w:bookmarkEnd w:id="13"/>
     </w:p>
     <w:p>
       <w:pPr>
         <w:pStyle w:val="Heading3"/>
       </w:pPr>
-      <w:bookmarkStart w:id="8" w:name="_Toc137408428"/>
-      <w:r>
-        <w:lastRenderedPageBreak/>
+      <w:bookmarkStart w:id="14" w:name="_Toc138459991"/>
+      <w:r>
         <w:t>LCD_16X2</w:t>
       </w:r>
+      <w:bookmarkEnd w:id="14"/>
     </w:p>
     <w:p>
       <w:r>
@@ -3151,9 +3763,11 @@
       <w:pPr>
         <w:pStyle w:val="Heading3"/>
       </w:pPr>
+      <w:bookmarkStart w:id="15" w:name="_Toc138459992"/>
       <w:r>
         <w:t>Kit FPGA</w:t>
       </w:r>
+      <w:bookmarkEnd w:id="15"/>
     </w:p>
     <w:p>
       <w:r>
@@ -3233,6 +3847,7 @@
         <w:ind w:left="720"/>
       </w:pPr>
       <w:r>
+        <w:lastRenderedPageBreak/>
         <w:t>+ 1 cổng âm thanh stereo và đầu vào/đầu ra âm thanh line-in/line-out.</w:t>
       </w:r>
     </w:p>
@@ -3246,7 +3861,6 @@
         </w:numPr>
       </w:pPr>
       <w:r>
-        <w:lastRenderedPageBreak/>
         <w:t>Điều khiển: Kit DE2-70 có các nút bấm và công tắc để điều khiển và thực hiện các thao tác trên kit.</w:t>
       </w:r>
     </w:p>
@@ -3361,9 +3975,11 @@
       <w:pPr>
         <w:pStyle w:val="Heading3"/>
       </w:pPr>
+      <w:bookmarkStart w:id="16" w:name="_Toc138459993"/>
       <w:r>
         <w:t>ADC 0808</w:t>
       </w:r>
+      <w:bookmarkEnd w:id="16"/>
     </w:p>
     <w:p>
       <w:r>
@@ -4863,9 +5479,11 @@
       <w:pPr>
         <w:pStyle w:val="Heading3"/>
       </w:pPr>
+      <w:bookmarkStart w:id="17" w:name="_Toc138459994"/>
       <w:r>
         <w:t>Cảm biến LM35</w:t>
       </w:r>
+      <w:bookmarkEnd w:id="17"/>
     </w:p>
     <w:p>
       <w:r>
@@ -5050,21 +5668,22 @@
       <w:pPr>
         <w:pStyle w:val="Heading1"/>
       </w:pPr>
+      <w:bookmarkStart w:id="18" w:name="_Toc138459995"/>
       <w:r>
         <w:t>MÔ TẢ PHẦN CỨNG BẰNG NGÔN NGỮ VHDL</w:t>
       </w:r>
-      <w:bookmarkEnd w:id="8"/>
+      <w:bookmarkEnd w:id="18"/>
     </w:p>
     <w:p>
       <w:pPr>
         <w:pStyle w:val="Heading2"/>
       </w:pPr>
-      <w:bookmarkStart w:id="9" w:name="_Toc137408429"/>
+      <w:bookmarkStart w:id="19" w:name="_Toc138459996"/>
       <w:r>
         <w:lastRenderedPageBreak/>
         <w:t>Các khối tổng quát</w:t>
       </w:r>
-      <w:bookmarkEnd w:id="9"/>
+      <w:bookmarkEnd w:id="19"/>
     </w:p>
     <w:p>
       <w:r>
@@ -5076,6 +5695,9 @@
         <w:keepNext/>
       </w:pPr>
       <w:r>
+        <w:rPr>
+          <w:noProof/>
+        </w:rPr>
         <w:drawing>
           <wp:inline distT="0" distB="0" distL="0" distR="0" wp14:anchorId="54CA7CF7" wp14:editId="0B616A20">
             <wp:extent cx="5400040" cy="1635760"/>
@@ -5143,15 +5765,488 @@
         <w:t xml:space="preserve"> : Swo đồ RTL các khối cơ bản</w:t>
       </w:r>
     </w:p>
+    <w:tbl>
+      <w:tblPr>
+        <w:tblStyle w:val="TableGrid"/>
+        <w:tblW w:w="0" w:type="auto"/>
+        <w:tblLook w:val="04A0" w:firstRow="1" w:lastRow="0" w:firstColumn="1" w:lastColumn="0" w:noHBand="0" w:noVBand="1"/>
+      </w:tblPr>
+      <w:tblGrid>
+        <w:gridCol w:w="2103"/>
+        <w:gridCol w:w="1266"/>
+        <w:gridCol w:w="5351"/>
+      </w:tblGrid>
+      <w:tr>
+        <w:tc>
+          <w:tcPr>
+            <w:tcW w:w="2103" w:type="dxa"/>
+          </w:tcPr>
+          <w:p>
+            <w:pPr>
+              <w:jc w:val="center"/>
+            </w:pPr>
+            <w:r>
+              <w:t>Chân</w:t>
+            </w:r>
+          </w:p>
+        </w:tc>
+        <w:tc>
+          <w:tcPr>
+            <w:tcW w:w="1266" w:type="dxa"/>
+          </w:tcPr>
+          <w:p>
+            <w:pPr>
+              <w:jc w:val="center"/>
+            </w:pPr>
+            <w:r>
+              <w:t>In/Out</w:t>
+            </w:r>
+          </w:p>
+        </w:tc>
+        <w:tc>
+          <w:tcPr>
+            <w:tcW w:w="5351" w:type="dxa"/>
+          </w:tcPr>
+          <w:p>
+            <w:pPr>
+              <w:jc w:val="center"/>
+            </w:pPr>
+            <w:r>
+              <w:t>Chắc năng</w:t>
+            </w:r>
+          </w:p>
+        </w:tc>
+      </w:tr>
+      <w:tr>
+        <w:tc>
+          <w:tcPr>
+            <w:tcW w:w="2103" w:type="dxa"/>
+          </w:tcPr>
+          <w:p>
+            <w:r>
+              <w:t>Clk</w:t>
+            </w:r>
+          </w:p>
+        </w:tc>
+        <w:tc>
+          <w:tcPr>
+            <w:tcW w:w="1266" w:type="dxa"/>
+          </w:tcPr>
+          <w:p>
+            <w:r>
+              <w:t>In</w:t>
+            </w:r>
+          </w:p>
+        </w:tc>
+        <w:tc>
+          <w:tcPr>
+            <w:tcW w:w="5351" w:type="dxa"/>
+          </w:tcPr>
+          <w:p>
+            <w:r>
+              <w:t>Cấp xung clock cho FPGA</w:t>
+            </w:r>
+          </w:p>
+        </w:tc>
+      </w:tr>
+      <w:tr>
+        <w:tc>
+          <w:tcPr>
+            <w:tcW w:w="2103" w:type="dxa"/>
+          </w:tcPr>
+          <w:p>
+            <w:r>
+              <w:t>S</w:t>
+            </w:r>
+            <w:r>
+              <w:t>tart_TX</w:t>
+            </w:r>
+          </w:p>
+        </w:tc>
+        <w:tc>
+          <w:tcPr>
+            <w:tcW w:w="1266" w:type="dxa"/>
+          </w:tcPr>
+          <w:p>
+            <w:r>
+              <w:t>In</w:t>
+            </w:r>
+          </w:p>
+        </w:tc>
+        <w:tc>
+          <w:tcPr>
+            <w:tcW w:w="5351" w:type="dxa"/>
+          </w:tcPr>
+          <w:p>
+            <w:r>
+              <w:t>Nối với nút nhấn, để yêu cầu truyền dữ liệu UART</w:t>
+            </w:r>
+          </w:p>
+        </w:tc>
+      </w:tr>
+      <w:tr>
+        <w:tc>
+          <w:tcPr>
+            <w:tcW w:w="2103" w:type="dxa"/>
+          </w:tcPr>
+          <w:p>
+            <w:r>
+              <w:t>TX</w:t>
+            </w:r>
+          </w:p>
+        </w:tc>
+        <w:tc>
+          <w:tcPr>
+            <w:tcW w:w="1266" w:type="dxa"/>
+          </w:tcPr>
+          <w:p>
+            <w:r>
+              <w:t>Out</w:t>
+            </w:r>
+          </w:p>
+        </w:tc>
+        <w:tc>
+          <w:tcPr>
+            <w:tcW w:w="5351" w:type="dxa"/>
+          </w:tcPr>
+          <w:p>
+            <w:r>
+              <w:t>Chân dữ liệu TX nối với máy tính</w:t>
+            </w:r>
+          </w:p>
+        </w:tc>
+      </w:tr>
+      <w:tr>
+        <w:tc>
+          <w:tcPr>
+            <w:tcW w:w="2103" w:type="dxa"/>
+          </w:tcPr>
+          <w:p>
+            <w:r>
+              <w:t>start_ADC</w:t>
+            </w:r>
+          </w:p>
+        </w:tc>
+        <w:tc>
+          <w:tcPr>
+            <w:tcW w:w="1266" w:type="dxa"/>
+          </w:tcPr>
+          <w:p>
+            <w:r>
+              <w:t>Out</w:t>
+            </w:r>
+          </w:p>
+        </w:tc>
+        <w:tc>
+          <w:tcPr>
+            <w:tcW w:w="5351" w:type="dxa"/>
+          </w:tcPr>
+          <w:p>
+            <w:r>
+              <w:t>Nối với chân start của ADC để thông báo bắt đầu chuyển đổi dữ liệu</w:t>
+            </w:r>
+          </w:p>
+        </w:tc>
+      </w:tr>
+      <w:tr>
+        <w:tc>
+          <w:tcPr>
+            <w:tcW w:w="2103" w:type="dxa"/>
+          </w:tcPr>
+          <w:p>
+            <w:r>
+              <w:t>Ale</w:t>
+            </w:r>
+          </w:p>
+        </w:tc>
+        <w:tc>
+          <w:tcPr>
+            <w:tcW w:w="1266" w:type="dxa"/>
+          </w:tcPr>
+          <w:p>
+            <w:r>
+              <w:t>Out</w:t>
+            </w:r>
+          </w:p>
+        </w:tc>
+        <w:tc>
+          <w:tcPr>
+            <w:tcW w:w="5351" w:type="dxa"/>
+          </w:tcPr>
+          <w:p>
+            <w:r>
+              <w:t>Kích lên mức cao để chọn kênh ADC</w:t>
+            </w:r>
+          </w:p>
+        </w:tc>
+      </w:tr>
+      <w:tr>
+        <w:tc>
+          <w:tcPr>
+            <w:tcW w:w="2103" w:type="dxa"/>
+          </w:tcPr>
+          <w:p>
+            <w:r>
+              <w:t>oe</w:t>
+            </w:r>
+          </w:p>
+        </w:tc>
+        <w:tc>
+          <w:tcPr>
+            <w:tcW w:w="1266" w:type="dxa"/>
+          </w:tcPr>
+          <w:p>
+            <w:r>
+              <w:t>Out</w:t>
+            </w:r>
+          </w:p>
+        </w:tc>
+        <w:tc>
+          <w:tcPr>
+            <w:tcW w:w="5351" w:type="dxa"/>
+          </w:tcPr>
+          <w:p>
+            <w:r>
+              <w:t>Cấp logic cao để sữ liệu từ thanh ghi trong ADC xuất ra chân tín hiệu</w:t>
+            </w:r>
+          </w:p>
+        </w:tc>
+      </w:tr>
+      <w:tr>
+        <w:tc>
+          <w:tcPr>
+            <w:tcW w:w="2103" w:type="dxa"/>
+          </w:tcPr>
+          <w:p>
+            <w:r>
+              <w:t>data_adc_in</w:t>
+            </w:r>
+          </w:p>
+        </w:tc>
+        <w:tc>
+          <w:tcPr>
+            <w:tcW w:w="1266" w:type="dxa"/>
+          </w:tcPr>
+          <w:p>
+            <w:r>
+              <w:t>In(8 bit)</w:t>
+            </w:r>
+          </w:p>
+        </w:tc>
+        <w:tc>
+          <w:tcPr>
+            <w:tcW w:w="5351" w:type="dxa"/>
+          </w:tcPr>
+          <w:p>
+            <w:r>
+              <w:t>Chân nhận data từ ADC</w:t>
+            </w:r>
+          </w:p>
+        </w:tc>
+      </w:tr>
+      <w:tr>
+        <w:tc>
+          <w:tcPr>
+            <w:tcW w:w="2103" w:type="dxa"/>
+          </w:tcPr>
+          <w:p>
+            <w:r>
+              <w:t>eoc</w:t>
+            </w:r>
+          </w:p>
+        </w:tc>
+        <w:tc>
+          <w:tcPr>
+            <w:tcW w:w="1266" w:type="dxa"/>
+          </w:tcPr>
+          <w:p>
+            <w:r>
+              <w:t>In</w:t>
+            </w:r>
+          </w:p>
+        </w:tc>
+        <w:tc>
+          <w:tcPr>
+            <w:tcW w:w="5351" w:type="dxa"/>
+          </w:tcPr>
+          <w:p>
+            <w:r>
+              <w:t>Thông báo quá trình chuyển đổi ADC hoàn tất</w:t>
+            </w:r>
+          </w:p>
+        </w:tc>
+      </w:tr>
+      <w:tr>
+        <w:tc>
+          <w:tcPr>
+            <w:tcW w:w="2103" w:type="dxa"/>
+          </w:tcPr>
+          <w:p>
+            <w:r>
+              <w:t>clk_adc</w:t>
+            </w:r>
+          </w:p>
+        </w:tc>
+        <w:tc>
+          <w:tcPr>
+            <w:tcW w:w="1266" w:type="dxa"/>
+          </w:tcPr>
+          <w:p>
+            <w:r>
+              <w:t>Out</w:t>
+            </w:r>
+          </w:p>
+        </w:tc>
+        <w:tc>
+          <w:tcPr>
+            <w:tcW w:w="5351" w:type="dxa"/>
+          </w:tcPr>
+          <w:p>
+            <w:r>
+              <w:t>Cung cấp tần số 200MHz cho ADC</w:t>
+            </w:r>
+          </w:p>
+        </w:tc>
+      </w:tr>
+      <w:tr>
+        <w:tc>
+          <w:tcPr>
+            <w:tcW w:w="2103" w:type="dxa"/>
+          </w:tcPr>
+          <w:p>
+            <w:r>
+              <w:t>start_alarm_light</w:t>
+            </w:r>
+          </w:p>
+        </w:tc>
+        <w:tc>
+          <w:tcPr>
+            <w:tcW w:w="1266" w:type="dxa"/>
+          </w:tcPr>
+          <w:p>
+            <w:r>
+              <w:t>Out</w:t>
+            </w:r>
+          </w:p>
+        </w:tc>
+        <w:tc>
+          <w:tcPr>
+            <w:tcW w:w="5351" w:type="dxa"/>
+          </w:tcPr>
+          <w:p>
+            <w:r>
+              <w:t>Nối với đèn cảnh báo quá ngưỡng nhiệt độ</w:t>
+            </w:r>
+          </w:p>
+        </w:tc>
+      </w:tr>
+      <w:tr>
+        <w:tc>
+          <w:tcPr>
+            <w:tcW w:w="2103" w:type="dxa"/>
+          </w:tcPr>
+          <w:p>
+            <w:r>
+              <w:t>rw, rs, e</w:t>
+            </w:r>
+          </w:p>
+        </w:tc>
+        <w:tc>
+          <w:tcPr>
+            <w:tcW w:w="1266" w:type="dxa"/>
+          </w:tcPr>
+          <w:p>
+            <w:r>
+              <w:t>Out</w:t>
+            </w:r>
+          </w:p>
+        </w:tc>
+        <w:tc>
+          <w:tcPr>
+            <w:tcW w:w="5351" w:type="dxa"/>
+          </w:tcPr>
+          <w:p>
+            <w:r>
+              <w:t>Chân điều khiển LCD</w:t>
+            </w:r>
+          </w:p>
+        </w:tc>
+      </w:tr>
+      <w:tr>
+        <w:tc>
+          <w:tcPr>
+            <w:tcW w:w="2103" w:type="dxa"/>
+          </w:tcPr>
+          <w:p>
+            <w:r>
+              <w:t>lcd_data_x</w:t>
+            </w:r>
+          </w:p>
+        </w:tc>
+        <w:tc>
+          <w:tcPr>
+            <w:tcW w:w="1266" w:type="dxa"/>
+          </w:tcPr>
+          <w:p>
+            <w:r>
+              <w:t>Out(8 bit)</w:t>
+            </w:r>
+          </w:p>
+        </w:tc>
+        <w:tc>
+          <w:tcPr>
+            <w:tcW w:w="5351" w:type="dxa"/>
+          </w:tcPr>
+          <w:p>
+            <w:r>
+              <w:t>8 bit dữ liệu cấp cho LCD</w:t>
+            </w:r>
+          </w:p>
+        </w:tc>
+      </w:tr>
+      <w:tr>
+        <w:tc>
+          <w:tcPr>
+            <w:tcW w:w="2103" w:type="dxa"/>
+          </w:tcPr>
+          <w:p>
+            <w:r>
+              <w:t>Tt,tt2</w:t>
+            </w:r>
+          </w:p>
+        </w:tc>
+        <w:tc>
+          <w:tcPr>
+            <w:tcW w:w="1266" w:type="dxa"/>
+          </w:tcPr>
+          <w:p>
+            <w:r>
+              <w:t>Out</w:t>
+            </w:r>
+          </w:p>
+        </w:tc>
+        <w:tc>
+          <w:tcPr>
+            <w:tcW w:w="5351" w:type="dxa"/>
+          </w:tcPr>
+          <w:p>
+            <w:r>
+              <w:t>Điều khiển bật tắt LCD</w:t>
+            </w:r>
+          </w:p>
+        </w:tc>
+      </w:tr>
+    </w:tbl>
+    <w:p/>
     <w:p>
       <w:pPr>
         <w:pStyle w:val="Heading2"/>
       </w:pPr>
-      <w:bookmarkStart w:id="10" w:name="_Toc137408430"/>
+      <w:bookmarkStart w:id="20" w:name="_Toc138459997"/>
       <w:r>
         <w:t>Khối CLK</w:t>
       </w:r>
-      <w:bookmarkEnd w:id="10"/>
+      <w:bookmarkEnd w:id="20"/>
     </w:p>
     <w:p>
       <w:r>
@@ -5169,20 +6264,218 @@
         <w:t>400000 lần xung clock 50MHz chúng ta thu được xung Clock 200KHz</w:t>
       </w:r>
     </w:p>
+    <w:p>
+      <w:pPr>
+        <w:keepNext/>
+        <w:jc w:val="center"/>
+      </w:pPr>
+      <w:r>
+        <w:rPr>
+          <w:noProof/>
+        </w:rPr>
+        <w:lastRenderedPageBreak/>
+        <w:drawing>
+          <wp:inline distT="0" distB="0" distL="0" distR="0" wp14:anchorId="2726DFD4" wp14:editId="631ECB1A">
+            <wp:extent cx="3223539" cy="1409822"/>
+            <wp:effectExtent l="0" t="0" r="0" b="0"/>
+            <wp:docPr id="127585848" name="Picture 1" descr="A green rectangle with blue text&#10;&#10;Description automatically generated with low confidence"/>
+            <wp:cNvGraphicFramePr>
+              <a:graphicFrameLocks xmlns:a="http://schemas.openxmlformats.org/drawingml/2006/main" noChangeAspect="1"/>
+            </wp:cNvGraphicFramePr>
+            <a:graphic xmlns:a="http://schemas.openxmlformats.org/drawingml/2006/main">
+              <a:graphicData uri="http://schemas.openxmlformats.org/drawingml/2006/picture">
+                <pic:pic xmlns:pic="http://schemas.openxmlformats.org/drawingml/2006/picture">
+                  <pic:nvPicPr>
+                    <pic:cNvPr id="127585848" name="Picture 1" descr="A green rectangle with blue text&#10;&#10;Description automatically generated with low confidence"/>
+                    <pic:cNvPicPr/>
+                  </pic:nvPicPr>
+                  <pic:blipFill>
+                    <a:blip r:embed="rId16"/>
+                    <a:stretch>
+                      <a:fillRect/>
+                    </a:stretch>
+                  </pic:blipFill>
+                  <pic:spPr>
+                    <a:xfrm>
+                      <a:off x="0" y="0"/>
+                      <a:ext cx="3223539" cy="1409822"/>
+                    </a:xfrm>
+                    <a:prstGeom prst="rect">
+                      <a:avLst/>
+                    </a:prstGeom>
+                  </pic:spPr>
+                </pic:pic>
+              </a:graphicData>
+            </a:graphic>
+          </wp:inline>
+        </w:drawing>
+      </w:r>
+    </w:p>
+    <w:p>
+      <w:pPr>
+        <w:pStyle w:val="Caption"/>
+      </w:pPr>
+      <w:r>
+        <w:t xml:space="preserve">Hình </w:t>
+      </w:r>
+      <w:fldSimple w:instr=" STYLEREF 1 \s ">
+        <w:r>
+          <w:rPr>
+            <w:noProof/>
+          </w:rPr>
+          <w:t>2</w:t>
+        </w:r>
+      </w:fldSimple>
+      <w:r>
+        <w:noBreakHyphen/>
+      </w:r>
+      <w:fldSimple w:instr=" SEQ Hình \* ARABIC \s 1 ">
+        <w:r>
+          <w:rPr>
+            <w:noProof/>
+          </w:rPr>
+          <w:t>2</w:t>
+        </w:r>
+      </w:fldSimple>
+      <w:r>
+        <w:t xml:space="preserve"> : Khối </w:t>
+      </w:r>
+      <w:r>
+        <w:t>CLK</w:t>
+      </w:r>
+    </w:p>
+    <w:tbl>
+      <w:tblPr>
+        <w:tblStyle w:val="TableGrid"/>
+        <w:tblW w:w="0" w:type="auto"/>
+        <w:tblLook w:val="04A0" w:firstRow="1" w:lastRow="0" w:firstColumn="1" w:lastColumn="0" w:noHBand="0" w:noVBand="1"/>
+      </w:tblPr>
+      <w:tblGrid>
+        <w:gridCol w:w="1526"/>
+        <w:gridCol w:w="1276"/>
+        <w:gridCol w:w="5918"/>
+      </w:tblGrid>
+      <w:tr>
+        <w:tc>
+          <w:tcPr>
+            <w:tcW w:w="1526" w:type="dxa"/>
+          </w:tcPr>
+          <w:p>
+            <w:pPr>
+              <w:jc w:val="center"/>
+            </w:pPr>
+            <w:r>
+              <w:t>Tên chân</w:t>
+            </w:r>
+          </w:p>
+        </w:tc>
+        <w:tc>
+          <w:tcPr>
+            <w:tcW w:w="1276" w:type="dxa"/>
+          </w:tcPr>
+          <w:p>
+            <w:pPr>
+              <w:jc w:val="center"/>
+            </w:pPr>
+            <w:r>
+              <w:t>In/Out</w:t>
+            </w:r>
+          </w:p>
+        </w:tc>
+        <w:tc>
+          <w:tcPr>
+            <w:tcW w:w="5918" w:type="dxa"/>
+          </w:tcPr>
+          <w:p>
+            <w:pPr>
+              <w:jc w:val="center"/>
+            </w:pPr>
+            <w:r>
+              <w:t>Chức năng</w:t>
+            </w:r>
+          </w:p>
+        </w:tc>
+      </w:tr>
+      <w:tr>
+        <w:tc>
+          <w:tcPr>
+            <w:tcW w:w="1526" w:type="dxa"/>
+          </w:tcPr>
+          <w:p>
+            <w:r>
+              <w:t>Clk_in</w:t>
+            </w:r>
+          </w:p>
+        </w:tc>
+        <w:tc>
+          <w:tcPr>
+            <w:tcW w:w="1276" w:type="dxa"/>
+          </w:tcPr>
+          <w:p>
+            <w:r>
+              <w:t>In</w:t>
+            </w:r>
+          </w:p>
+        </w:tc>
+        <w:tc>
+          <w:tcPr>
+            <w:tcW w:w="5918" w:type="dxa"/>
+          </w:tcPr>
+          <w:p>
+            <w:r>
+              <w:t>Tần số 50MHz đầu vào</w:t>
+            </w:r>
+          </w:p>
+        </w:tc>
+      </w:tr>
+      <w:tr>
+        <w:tc>
+          <w:tcPr>
+            <w:tcW w:w="1526" w:type="dxa"/>
+          </w:tcPr>
+          <w:p>
+            <w:r>
+              <w:t>Clk_out</w:t>
+            </w:r>
+          </w:p>
+        </w:tc>
+        <w:tc>
+          <w:tcPr>
+            <w:tcW w:w="1276" w:type="dxa"/>
+          </w:tcPr>
+          <w:p>
+            <w:r>
+              <w:t>Out</w:t>
+            </w:r>
+          </w:p>
+        </w:tc>
+        <w:tc>
+          <w:tcPr>
+            <w:tcW w:w="5918" w:type="dxa"/>
+          </w:tcPr>
+          <w:p>
+            <w:r>
+              <w:t>Đầu ra 200KHz</w:t>
+            </w:r>
+          </w:p>
+        </w:tc>
+      </w:tr>
+    </w:tbl>
     <w:p/>
     <w:p>
       <w:pPr>
         <w:pStyle w:val="Heading2"/>
       </w:pPr>
-      <w:bookmarkStart w:id="11" w:name="_Toc137408431"/>
+      <w:bookmarkStart w:id="21" w:name="_Toc138459998"/>
       <w:r>
         <w:t>Khối ADC</w:t>
       </w:r>
-      <w:bookmarkEnd w:id="11"/>
+      <w:bookmarkEnd w:id="21"/>
     </w:p>
     <w:p>
       <w:pPr>
         <w:keepNext/>
+        <w:jc w:val="center"/>
       </w:pPr>
       <w:r>
         <w:rPr>
@@ -5191,9 +6484,9 @@
           <w:noProof/>
         </w:rPr>
         <w:drawing>
-          <wp:inline distT="0" distB="0" distL="0" distR="0" wp14:anchorId="03E5F64D" wp14:editId="28269010">
-            <wp:extent cx="4788332" cy="3771900"/>
-            <wp:effectExtent l="0" t="0" r="0" b="0"/>
+          <wp:inline distT="0" distB="0" distL="0" distR="0" wp14:anchorId="03E5F64D" wp14:editId="320062F6">
+            <wp:extent cx="5182488" cy="4282772"/>
+            <wp:effectExtent l="0" t="0" r="0" b="3810"/>
             <wp:docPr id="7" name="Picture 7" descr="Diagram&#10;&#10;Description automatically generated"/>
             <wp:cNvGraphicFramePr>
               <a:graphicFrameLocks xmlns:a="http://schemas.openxmlformats.org/drawingml/2006/main" noChangeAspect="1"/>
@@ -5206,7 +6499,7 @@
                     <pic:cNvPicPr/>
                   </pic:nvPicPr>
                   <pic:blipFill>
-                    <a:blip r:embed="rId16">
+                    <a:blip r:embed="rId17">
                       <a:extLst>
                         <a:ext uri="{28A0092B-C50C-407E-A947-70E740481C1C}">
                           <a14:useLocalDpi xmlns:a14="http://schemas.microsoft.com/office/drawing/2010/main" val="0"/>
@@ -5220,7 +6513,7 @@
                   <pic:spPr>
                     <a:xfrm>
                       <a:off x="0" y="0"/>
-                      <a:ext cx="4803200" cy="3783612"/>
+                      <a:ext cx="5211900" cy="4307078"/>
                     </a:xfrm>
                     <a:prstGeom prst="rect">
                       <a:avLst/>
@@ -5256,20 +6549,373 @@
           <w:rPr>
             <w:noProof/>
           </w:rPr>
-          <w:t>2</w:t>
+          <w:t>3</w:t>
         </w:r>
       </w:fldSimple>
       <w:r>
         <w:t xml:space="preserve"> : Lưu đồ thuật toán khố ADC</w:t>
       </w:r>
     </w:p>
+    <w:p>
+      <w:pPr>
+        <w:jc w:val="center"/>
+      </w:pPr>
+      <w:r>
+        <w:rPr>
+          <w:noProof/>
+        </w:rPr>
+        <w:drawing>
+          <wp:inline distT="0" distB="0" distL="0" distR="0" wp14:anchorId="7E1933D7" wp14:editId="6DDA7A29">
+            <wp:extent cx="2255715" cy="1074513"/>
+            <wp:effectExtent l="0" t="0" r="0" b="0"/>
+            <wp:docPr id="1549080920" name="Picture 1" descr="A green rectangle with black text&#10;&#10;Description automatically generated with low confidence"/>
+            <wp:cNvGraphicFramePr>
+              <a:graphicFrameLocks xmlns:a="http://schemas.openxmlformats.org/drawingml/2006/main" noChangeAspect="1"/>
+            </wp:cNvGraphicFramePr>
+            <a:graphic xmlns:a="http://schemas.openxmlformats.org/drawingml/2006/main">
+              <a:graphicData uri="http://schemas.openxmlformats.org/drawingml/2006/picture">
+                <pic:pic xmlns:pic="http://schemas.openxmlformats.org/drawingml/2006/picture">
+                  <pic:nvPicPr>
+                    <pic:cNvPr id="1549080920" name="Picture 1" descr="A green rectangle with black text&#10;&#10;Description automatically generated with low confidence"/>
+                    <pic:cNvPicPr/>
+                  </pic:nvPicPr>
+                  <pic:blipFill>
+                    <a:blip r:embed="rId18"/>
+                    <a:stretch>
+                      <a:fillRect/>
+                    </a:stretch>
+                  </pic:blipFill>
+                  <pic:spPr>
+                    <a:xfrm>
+                      <a:off x="0" y="0"/>
+                      <a:ext cx="2255715" cy="1074513"/>
+                    </a:xfrm>
+                    <a:prstGeom prst="rect">
+                      <a:avLst/>
+                    </a:prstGeom>
+                  </pic:spPr>
+                </pic:pic>
+              </a:graphicData>
+            </a:graphic>
+          </wp:inline>
+        </w:drawing>
+      </w:r>
+    </w:p>
+    <w:tbl>
+      <w:tblPr>
+        <w:tblStyle w:val="TableGrid"/>
+        <w:tblW w:w="0" w:type="auto"/>
+        <w:tblLook w:val="04A0" w:firstRow="1" w:lastRow="0" w:firstColumn="1" w:lastColumn="0" w:noHBand="0" w:noVBand="1"/>
+      </w:tblPr>
+      <w:tblGrid>
+        <w:gridCol w:w="1668"/>
+        <w:gridCol w:w="2268"/>
+        <w:gridCol w:w="4784"/>
+      </w:tblGrid>
+      <w:tr>
+        <w:tc>
+          <w:tcPr>
+            <w:tcW w:w="1668" w:type="dxa"/>
+          </w:tcPr>
+          <w:p>
+            <w:pPr>
+              <w:jc w:val="center"/>
+            </w:pPr>
+            <w:r>
+              <w:t>Tên chân</w:t>
+            </w:r>
+          </w:p>
+        </w:tc>
+        <w:tc>
+          <w:tcPr>
+            <w:tcW w:w="2268" w:type="dxa"/>
+          </w:tcPr>
+          <w:p>
+            <w:pPr>
+              <w:jc w:val="center"/>
+            </w:pPr>
+            <w:r>
+              <w:t>In/Out</w:t>
+            </w:r>
+          </w:p>
+        </w:tc>
+        <w:tc>
+          <w:tcPr>
+            <w:tcW w:w="4784" w:type="dxa"/>
+          </w:tcPr>
+          <w:p>
+            <w:pPr>
+              <w:jc w:val="center"/>
+            </w:pPr>
+            <w:r>
+              <w:t>Chức năng</w:t>
+            </w:r>
+          </w:p>
+        </w:tc>
+      </w:tr>
+      <w:tr>
+        <w:tc>
+          <w:tcPr>
+            <w:tcW w:w="1668" w:type="dxa"/>
+          </w:tcPr>
+          <w:p>
+            <w:r>
+              <w:lastRenderedPageBreak/>
+              <w:t>clk</w:t>
+            </w:r>
+          </w:p>
+        </w:tc>
+        <w:tc>
+          <w:tcPr>
+            <w:tcW w:w="2268" w:type="dxa"/>
+          </w:tcPr>
+          <w:p>
+            <w:r>
+              <w:t>In</w:t>
+            </w:r>
+          </w:p>
+        </w:tc>
+        <w:tc>
+          <w:tcPr>
+            <w:tcW w:w="4784" w:type="dxa"/>
+          </w:tcPr>
+          <w:p>
+            <w:r>
+              <w:t>Cấp xung clock cho khối hoạt động</w:t>
+            </w:r>
+          </w:p>
+        </w:tc>
+      </w:tr>
+      <w:tr>
+        <w:tc>
+          <w:tcPr>
+            <w:tcW w:w="1668" w:type="dxa"/>
+          </w:tcPr>
+          <w:p>
+            <w:r>
+              <w:t>start</w:t>
+            </w:r>
+          </w:p>
+        </w:tc>
+        <w:tc>
+          <w:tcPr>
+            <w:tcW w:w="2268" w:type="dxa"/>
+          </w:tcPr>
+          <w:p>
+            <w:r>
+              <w:t>Out</w:t>
+            </w:r>
+          </w:p>
+        </w:tc>
+        <w:tc>
+          <w:tcPr>
+            <w:tcW w:w="4784" w:type="dxa"/>
+          </w:tcPr>
+          <w:p>
+            <w:r>
+              <w:t>Cấp tín hiệu bắt đầu chuyển đổi ADC</w:t>
+            </w:r>
+          </w:p>
+        </w:tc>
+      </w:tr>
+      <w:tr>
+        <w:tc>
+          <w:tcPr>
+            <w:tcW w:w="1668" w:type="dxa"/>
+          </w:tcPr>
+          <w:p>
+            <w:r>
+              <w:t>ale</w:t>
+            </w:r>
+          </w:p>
+        </w:tc>
+        <w:tc>
+          <w:tcPr>
+            <w:tcW w:w="2268" w:type="dxa"/>
+          </w:tcPr>
+          <w:p>
+            <w:r>
+              <w:t>Out</w:t>
+            </w:r>
+          </w:p>
+        </w:tc>
+        <w:tc>
+          <w:tcPr>
+            <w:tcW w:w="4784" w:type="dxa"/>
+          </w:tcPr>
+          <w:p>
+            <w:r>
+              <w:t>Chân chọn kênh ADC</w:t>
+            </w:r>
+          </w:p>
+        </w:tc>
+      </w:tr>
+      <w:tr>
+        <w:tc>
+          <w:tcPr>
+            <w:tcW w:w="1668" w:type="dxa"/>
+          </w:tcPr>
+          <w:p>
+            <w:r>
+              <w:t>oe</w:t>
+            </w:r>
+          </w:p>
+        </w:tc>
+        <w:tc>
+          <w:tcPr>
+            <w:tcW w:w="2268" w:type="dxa"/>
+          </w:tcPr>
+          <w:p/>
+        </w:tc>
+        <w:tc>
+          <w:tcPr>
+            <w:tcW w:w="4784" w:type="dxa"/>
+          </w:tcPr>
+          <w:p>
+            <w:r>
+              <w:t>Cấp logic cao để sữ liệu từ thanh ghi trong ADC xuất ra chân tín hiệu</w:t>
+            </w:r>
+          </w:p>
+        </w:tc>
+      </w:tr>
+      <w:tr>
+        <w:tc>
+          <w:tcPr>
+            <w:tcW w:w="1668" w:type="dxa"/>
+          </w:tcPr>
+          <w:p>
+            <w:r>
+              <w:t>data_adc_in</w:t>
+            </w:r>
+          </w:p>
+        </w:tc>
+        <w:tc>
+          <w:tcPr>
+            <w:tcW w:w="2268" w:type="dxa"/>
+          </w:tcPr>
+          <w:p>
+            <w:r>
+              <w:t>In(8 bit)</w:t>
+            </w:r>
+          </w:p>
+        </w:tc>
+        <w:tc>
+          <w:tcPr>
+            <w:tcW w:w="4784" w:type="dxa"/>
+          </w:tcPr>
+          <w:p>
+            <w:r>
+              <w:t>Chân nhận data từ ADC</w:t>
+            </w:r>
+          </w:p>
+        </w:tc>
+      </w:tr>
+      <w:tr>
+        <w:tc>
+          <w:tcPr>
+            <w:tcW w:w="1668" w:type="dxa"/>
+          </w:tcPr>
+          <w:p>
+            <w:r>
+              <w:t>eoc</w:t>
+            </w:r>
+          </w:p>
+        </w:tc>
+        <w:tc>
+          <w:tcPr>
+            <w:tcW w:w="2268" w:type="dxa"/>
+          </w:tcPr>
+          <w:p>
+            <w:r>
+              <w:t>In</w:t>
+            </w:r>
+          </w:p>
+        </w:tc>
+        <w:tc>
+          <w:tcPr>
+            <w:tcW w:w="4784" w:type="dxa"/>
+          </w:tcPr>
+          <w:p>
+            <w:r>
+              <w:t>Thông báo quá trình chuyển đổi ADC hoàn tất</w:t>
+            </w:r>
+          </w:p>
+        </w:tc>
+      </w:tr>
+      <w:tr>
+        <w:tc>
+          <w:tcPr>
+            <w:tcW w:w="1668" w:type="dxa"/>
+          </w:tcPr>
+          <w:p>
+            <w:r>
+              <w:t>start_tx</w:t>
+            </w:r>
+          </w:p>
+        </w:tc>
+        <w:tc>
+          <w:tcPr>
+            <w:tcW w:w="2268" w:type="dxa"/>
+          </w:tcPr>
+          <w:p>
+            <w:r>
+              <w:t>Out</w:t>
+            </w:r>
+            <w:r>
+              <w:t xml:space="preserve"> ( dự phòng)</w:t>
+            </w:r>
+          </w:p>
+        </w:tc>
+        <w:tc>
+          <w:tcPr>
+            <w:tcW w:w="4784" w:type="dxa"/>
+          </w:tcPr>
+          <w:p>
+            <w:r>
+              <w:t>Nối với nút nhấn, để yêu cầu truyền dữ liệu UART</w:t>
+            </w:r>
+          </w:p>
+        </w:tc>
+      </w:tr>
+      <w:tr>
+        <w:tc>
+          <w:tcPr>
+            <w:tcW w:w="1668" w:type="dxa"/>
+          </w:tcPr>
+          <w:p>
+            <w:r>
+              <w:t>start_alarm</w:t>
+            </w:r>
+          </w:p>
+        </w:tc>
+        <w:tc>
+          <w:tcPr>
+            <w:tcW w:w="2268" w:type="dxa"/>
+          </w:tcPr>
+          <w:p>
+            <w:r>
+              <w:t>Out</w:t>
+            </w:r>
+          </w:p>
+        </w:tc>
+        <w:tc>
+          <w:tcPr>
+            <w:tcW w:w="4784" w:type="dxa"/>
+          </w:tcPr>
+          <w:p>
+            <w:r>
+              <w:t>Cảnh báo nếu nhiệt độ vượt ngưỡng</w:t>
+            </w:r>
+          </w:p>
+        </w:tc>
+      </w:tr>
+    </w:tbl>
     <w:p>
       <w:pPr>
         <w:rPr>
           <w:b/>
         </w:rPr>
       </w:pPr>
-      <w:bookmarkStart w:id="12" w:name="_Toc137408432"/>
       <w:r>
         <w:br w:type="page"/>
       </w:r>
@@ -5278,11 +6924,12 @@
       <w:pPr>
         <w:pStyle w:val="Heading2"/>
       </w:pPr>
+      <w:bookmarkStart w:id="22" w:name="_Toc138459999"/>
       <w:r>
         <w:lastRenderedPageBreak/>
         <w:t>Khối LCD_CT</w:t>
       </w:r>
-      <w:bookmarkEnd w:id="12"/>
+      <w:bookmarkEnd w:id="22"/>
     </w:p>
     <w:p>
       <w:pPr>
@@ -5309,7 +6956,7 @@
                     <pic:cNvPicPr/>
                   </pic:nvPicPr>
                   <pic:blipFill>
-                    <a:blip r:embed="rId17"/>
+                    <a:blip r:embed="rId19"/>
                     <a:stretch>
                       <a:fillRect/>
                     </a:stretch>
@@ -5353,7 +7000,7 @@
           <w:rPr>
             <w:noProof/>
           </w:rPr>
-          <w:t>3</w:t>
+          <w:t>4</w:t>
         </w:r>
       </w:fldSimple>
       <w:r>
@@ -5369,16 +7016,324 @@
         <w:t>Hiện thị thông tin dữ liệu đọc được lên LCD</w:t>
       </w:r>
     </w:p>
+    <w:p>
+      <w:pPr>
+        <w:jc w:val="center"/>
+      </w:pPr>
+      <w:r>
+        <w:rPr>
+          <w:noProof/>
+        </w:rPr>
+        <w:drawing>
+          <wp:inline distT="0" distB="0" distL="0" distR="0" wp14:anchorId="35F60FF0" wp14:editId="1B48DF20">
+            <wp:extent cx="2430991" cy="1135478"/>
+            <wp:effectExtent l="0" t="0" r="7620" b="7620"/>
+            <wp:docPr id="258930419" name="Picture 1" descr="A picture containing text, font, screenshot, line&#10;&#10;Description automatically generated"/>
+            <wp:cNvGraphicFramePr>
+              <a:graphicFrameLocks xmlns:a="http://schemas.openxmlformats.org/drawingml/2006/main" noChangeAspect="1"/>
+            </wp:cNvGraphicFramePr>
+            <a:graphic xmlns:a="http://schemas.openxmlformats.org/drawingml/2006/main">
+              <a:graphicData uri="http://schemas.openxmlformats.org/drawingml/2006/picture">
+                <pic:pic xmlns:pic="http://schemas.openxmlformats.org/drawingml/2006/picture">
+                  <pic:nvPicPr>
+                    <pic:cNvPr id="258930419" name="Picture 1" descr="A picture containing text, font, screenshot, line&#10;&#10;Description automatically generated"/>
+                    <pic:cNvPicPr/>
+                  </pic:nvPicPr>
+                  <pic:blipFill>
+                    <a:blip r:embed="rId20"/>
+                    <a:stretch>
+                      <a:fillRect/>
+                    </a:stretch>
+                  </pic:blipFill>
+                  <pic:spPr>
+                    <a:xfrm>
+                      <a:off x="0" y="0"/>
+                      <a:ext cx="2430991" cy="1135478"/>
+                    </a:xfrm>
+                    <a:prstGeom prst="rect">
+                      <a:avLst/>
+                    </a:prstGeom>
+                  </pic:spPr>
+                </pic:pic>
+              </a:graphicData>
+            </a:graphic>
+          </wp:inline>
+        </w:drawing>
+      </w:r>
+    </w:p>
+    <w:tbl>
+      <w:tblPr>
+        <w:tblStyle w:val="TableGrid"/>
+        <w:tblW w:w="0" w:type="auto"/>
+        <w:tblLook w:val="04A0" w:firstRow="1" w:lastRow="0" w:firstColumn="1" w:lastColumn="0" w:noHBand="0" w:noVBand="1"/>
+      </w:tblPr>
+      <w:tblGrid>
+        <w:gridCol w:w="2093"/>
+        <w:gridCol w:w="1701"/>
+        <w:gridCol w:w="4926"/>
+      </w:tblGrid>
+      <w:tr>
+        <w:tc>
+          <w:tcPr>
+            <w:tcW w:w="2093" w:type="dxa"/>
+          </w:tcPr>
+          <w:p>
+            <w:pPr>
+              <w:jc w:val="center"/>
+            </w:pPr>
+            <w:r>
+              <w:t>Tên chân</w:t>
+            </w:r>
+          </w:p>
+        </w:tc>
+        <w:tc>
+          <w:tcPr>
+            <w:tcW w:w="1701" w:type="dxa"/>
+          </w:tcPr>
+          <w:p>
+            <w:pPr>
+              <w:jc w:val="center"/>
+            </w:pPr>
+            <w:r>
+              <w:t>In/Out</w:t>
+            </w:r>
+          </w:p>
+        </w:tc>
+        <w:tc>
+          <w:tcPr>
+            <w:tcW w:w="4926" w:type="dxa"/>
+          </w:tcPr>
+          <w:p>
+            <w:pPr>
+              <w:jc w:val="center"/>
+            </w:pPr>
+            <w:r>
+              <w:t>Chức năng</w:t>
+            </w:r>
+          </w:p>
+        </w:tc>
+      </w:tr>
+      <w:tr>
+        <w:tc>
+          <w:tcPr>
+            <w:tcW w:w="2093" w:type="dxa"/>
+          </w:tcPr>
+          <w:p>
+            <w:r>
+              <w:t>clk</w:t>
+            </w:r>
+          </w:p>
+        </w:tc>
+        <w:tc>
+          <w:tcPr>
+            <w:tcW w:w="1701" w:type="dxa"/>
+          </w:tcPr>
+          <w:p>
+            <w:r>
+              <w:t>In</w:t>
+            </w:r>
+          </w:p>
+        </w:tc>
+        <w:tc>
+          <w:tcPr>
+            <w:tcW w:w="4926" w:type="dxa"/>
+          </w:tcPr>
+          <w:p>
+            <w:r>
+              <w:t>Cấp xung clock cho</w:t>
+            </w:r>
+          </w:p>
+        </w:tc>
+      </w:tr>
+      <w:tr>
+        <w:tc>
+          <w:tcPr>
+            <w:tcW w:w="2093" w:type="dxa"/>
+          </w:tcPr>
+          <w:p>
+            <w:r>
+              <w:t>reset_n</w:t>
+            </w:r>
+          </w:p>
+        </w:tc>
+        <w:tc>
+          <w:tcPr>
+            <w:tcW w:w="1701" w:type="dxa"/>
+          </w:tcPr>
+          <w:p>
+            <w:r>
+              <w:t>In</w:t>
+            </w:r>
+          </w:p>
+        </w:tc>
+        <w:tc>
+          <w:tcPr>
+            <w:tcW w:w="4926" w:type="dxa"/>
+          </w:tcPr>
+          <w:p>
+            <w:r>
+              <w:t xml:space="preserve">Reset </w:t>
+            </w:r>
+            <w:r>
+              <w:t>LCD</w:t>
+            </w:r>
+          </w:p>
+        </w:tc>
+      </w:tr>
+      <w:tr>
+        <w:tc>
+          <w:tcPr>
+            <w:tcW w:w="2093" w:type="dxa"/>
+          </w:tcPr>
+          <w:p>
+            <w:r>
+              <w:t>rw, rs, e</w:t>
+            </w:r>
+          </w:p>
+        </w:tc>
+        <w:tc>
+          <w:tcPr>
+            <w:tcW w:w="1701" w:type="dxa"/>
+          </w:tcPr>
+          <w:p>
+            <w:r>
+              <w:t>Out</w:t>
+            </w:r>
+          </w:p>
+        </w:tc>
+        <w:tc>
+          <w:tcPr>
+            <w:tcW w:w="4926" w:type="dxa"/>
+          </w:tcPr>
+          <w:p>
+            <w:r>
+              <w:t xml:space="preserve">Các chân điều khiển </w:t>
+            </w:r>
+            <w:r>
+              <w:t>LCD</w:t>
+            </w:r>
+          </w:p>
+        </w:tc>
+      </w:tr>
+      <w:tr>
+        <w:tc>
+          <w:tcPr>
+            <w:tcW w:w="2093" w:type="dxa"/>
+          </w:tcPr>
+          <w:p>
+            <w:r>
+              <w:t>lcd_data_x</w:t>
+            </w:r>
+          </w:p>
+        </w:tc>
+        <w:tc>
+          <w:tcPr>
+            <w:tcW w:w="1701" w:type="dxa"/>
+          </w:tcPr>
+          <w:p>
+            <w:r>
+              <w:t>Out</w:t>
+            </w:r>
+            <w:r>
+              <w:t>(8 bit)</w:t>
+            </w:r>
+          </w:p>
+        </w:tc>
+        <w:tc>
+          <w:tcPr>
+            <w:tcW w:w="4926" w:type="dxa"/>
+          </w:tcPr>
+          <w:p>
+            <w:r>
+              <w:t>Chân dữ liệu cấp cho</w:t>
+            </w:r>
+          </w:p>
+        </w:tc>
+      </w:tr>
+      <w:tr>
+        <w:tc>
+          <w:tcPr>
+            <w:tcW w:w="2093" w:type="dxa"/>
+          </w:tcPr>
+          <w:p>
+            <w:r>
+              <w:t>line1_buffer</w:t>
+            </w:r>
+          </w:p>
+        </w:tc>
+        <w:tc>
+          <w:tcPr>
+            <w:tcW w:w="1701" w:type="dxa"/>
+          </w:tcPr>
+          <w:p>
+            <w:r>
+              <w:t>In</w:t>
+            </w:r>
+            <w:r>
+              <w:t xml:space="preserve"> (128</w:t>
+            </w:r>
+            <w:r>
+              <w:t xml:space="preserve"> bit)</w:t>
+            </w:r>
+          </w:p>
+        </w:tc>
+        <w:tc>
+          <w:tcPr>
+            <w:tcW w:w="4926" w:type="dxa"/>
+          </w:tcPr>
+          <w:p>
+            <w:r>
+              <w:t>Dữ liệu cho hàng 1</w:t>
+            </w:r>
+          </w:p>
+        </w:tc>
+      </w:tr>
+      <w:tr>
+        <w:tc>
+          <w:tcPr>
+            <w:tcW w:w="2093" w:type="dxa"/>
+          </w:tcPr>
+          <w:p>
+            <w:r>
+              <w:t>line2_buffer</w:t>
+            </w:r>
+          </w:p>
+        </w:tc>
+        <w:tc>
+          <w:tcPr>
+            <w:tcW w:w="1701" w:type="dxa"/>
+          </w:tcPr>
+          <w:p>
+            <w:r>
+              <w:t>Ịn</w:t>
+            </w:r>
+            <w:r>
+              <w:t xml:space="preserve"> (128 bit)</w:t>
+            </w:r>
+          </w:p>
+        </w:tc>
+        <w:tc>
+          <w:tcPr>
+            <w:tcW w:w="4926" w:type="dxa"/>
+          </w:tcPr>
+          <w:p>
+            <w:r>
+              <w:t>Dữ liệu cho hàng 2</w:t>
+            </w:r>
+          </w:p>
+        </w:tc>
+      </w:tr>
+    </w:tbl>
     <w:p/>
     <w:p>
       <w:pPr>
         <w:pStyle w:val="Heading2"/>
       </w:pPr>
-      <w:bookmarkStart w:id="13" w:name="_Toc137408433"/>
+      <w:bookmarkStart w:id="23" w:name="_Toc138460000"/>
       <w:r>
         <w:t>Khối LCD_DATA</w:t>
       </w:r>
-      <w:bookmarkEnd w:id="13"/>
+      <w:bookmarkEnd w:id="23"/>
     </w:p>
     <w:p>
       <w:pPr>
@@ -5391,6 +7346,7 @@
           <w:bCs/>
           <w:noProof/>
         </w:rPr>
+        <w:lastRenderedPageBreak/>
         <w:drawing>
           <wp:inline distT="0" distB="0" distL="0" distR="0" wp14:anchorId="17363C31" wp14:editId="3EE414CB">
             <wp:extent cx="3429000" cy="3607130"/>
@@ -5407,7 +7363,7 @@
                     <pic:cNvPicPr/>
                   </pic:nvPicPr>
                   <pic:blipFill>
-                    <a:blip r:embed="rId18"/>
+                    <a:blip r:embed="rId21"/>
                     <a:stretch>
                       <a:fillRect/>
                     </a:stretch>
@@ -5431,10 +7387,6 @@
     <w:p>
       <w:pPr>
         <w:pStyle w:val="Caption"/>
-        <w:rPr>
-          <w:b/>
-          <w:bCs/>
-        </w:rPr>
       </w:pPr>
       <w:r>
         <w:t xml:space="preserve">Hình </w:t>
@@ -5455,7 +7407,7 @@
           <w:rPr>
             <w:noProof/>
           </w:rPr>
-          <w:t>4</w:t>
+          <w:t>5</w:t>
         </w:r>
       </w:fldSimple>
       <w:r>
@@ -5464,13 +7416,307 @@
     </w:p>
     <w:p>
       <w:pPr>
+        <w:jc w:val="center"/>
+      </w:pPr>
+      <w:r>
+        <w:rPr>
+          <w:noProof/>
+        </w:rPr>
+        <w:drawing>
+          <wp:inline distT="0" distB="0" distL="0" distR="0" wp14:anchorId="58237837" wp14:editId="63C7C9E5">
+            <wp:extent cx="2560542" cy="1226926"/>
+            <wp:effectExtent l="0" t="0" r="0" b="0"/>
+            <wp:docPr id="464984661" name="Picture 1" descr="A picture containing text, screenshot, font, line&#10;&#10;Description automatically generated"/>
+            <wp:cNvGraphicFramePr>
+              <a:graphicFrameLocks xmlns:a="http://schemas.openxmlformats.org/drawingml/2006/main" noChangeAspect="1"/>
+            </wp:cNvGraphicFramePr>
+            <a:graphic xmlns:a="http://schemas.openxmlformats.org/drawingml/2006/main">
+              <a:graphicData uri="http://schemas.openxmlformats.org/drawingml/2006/picture">
+                <pic:pic xmlns:pic="http://schemas.openxmlformats.org/drawingml/2006/picture">
+                  <pic:nvPicPr>
+                    <pic:cNvPr id="464984661" name="Picture 1" descr="A picture containing text, screenshot, font, line&#10;&#10;Description automatically generated"/>
+                    <pic:cNvPicPr/>
+                  </pic:nvPicPr>
+                  <pic:blipFill>
+                    <a:blip r:embed="rId22"/>
+                    <a:stretch>
+                      <a:fillRect/>
+                    </a:stretch>
+                  </pic:blipFill>
+                  <pic:spPr>
+                    <a:xfrm>
+                      <a:off x="0" y="0"/>
+                      <a:ext cx="2560542" cy="1226926"/>
+                    </a:xfrm>
+                    <a:prstGeom prst="rect">
+                      <a:avLst/>
+                    </a:prstGeom>
+                  </pic:spPr>
+                </pic:pic>
+              </a:graphicData>
+            </a:graphic>
+          </wp:inline>
+        </w:drawing>
+      </w:r>
+    </w:p>
+    <w:tbl>
+      <w:tblPr>
+        <w:tblStyle w:val="TableGrid"/>
+        <w:tblW w:w="0" w:type="auto"/>
+        <w:tblLook w:val="04A0" w:firstRow="1" w:lastRow="0" w:firstColumn="1" w:lastColumn="0" w:noHBand="0" w:noVBand="1"/>
+      </w:tblPr>
+      <w:tblGrid>
+        <w:gridCol w:w="1526"/>
+        <w:gridCol w:w="1701"/>
+        <w:gridCol w:w="5493"/>
+      </w:tblGrid>
+      <w:tr>
+        <w:tc>
+          <w:tcPr>
+            <w:tcW w:w="1526" w:type="dxa"/>
+          </w:tcPr>
+          <w:p>
+            <w:pPr>
+              <w:jc w:val="center"/>
+            </w:pPr>
+            <w:r>
+              <w:t>Tên chân</w:t>
+            </w:r>
+          </w:p>
+        </w:tc>
+        <w:tc>
+          <w:tcPr>
+            <w:tcW w:w="1701" w:type="dxa"/>
+          </w:tcPr>
+          <w:p>
+            <w:pPr>
+              <w:jc w:val="center"/>
+            </w:pPr>
+            <w:r>
+              <w:t>In/Out</w:t>
+            </w:r>
+          </w:p>
+        </w:tc>
+        <w:tc>
+          <w:tcPr>
+            <w:tcW w:w="5493" w:type="dxa"/>
+          </w:tcPr>
+          <w:p>
+            <w:pPr>
+              <w:jc w:val="center"/>
+            </w:pPr>
+            <w:r>
+              <w:t>Chức năng</w:t>
+            </w:r>
+          </w:p>
+        </w:tc>
+      </w:tr>
+      <w:tr>
+        <w:tc>
+          <w:tcPr>
+            <w:tcW w:w="1526" w:type="dxa"/>
+          </w:tcPr>
+          <w:p>
+            <w:r>
+              <w:t>Data</w:t>
+            </w:r>
+          </w:p>
+        </w:tc>
+        <w:tc>
+          <w:tcPr>
+            <w:tcW w:w="1701" w:type="dxa"/>
+          </w:tcPr>
+          <w:p>
+            <w:r>
+              <w:t>In (8 bit)</w:t>
+            </w:r>
+          </w:p>
+        </w:tc>
+        <w:tc>
+          <w:tcPr>
+            <w:tcW w:w="5493" w:type="dxa"/>
+          </w:tcPr>
+          <w:p>
+            <w:r>
+              <w:t>Dữ liệu từ</w:t>
+            </w:r>
+            <w:r>
+              <w:t xml:space="preserve"> khối cảm biến</w:t>
+            </w:r>
+          </w:p>
+        </w:tc>
+      </w:tr>
+      <w:tr>
+        <w:tc>
+          <w:tcPr>
+            <w:tcW w:w="1526" w:type="dxa"/>
+          </w:tcPr>
+          <w:p>
+            <w:r>
+              <w:t>start_alarm</w:t>
+            </w:r>
+          </w:p>
+        </w:tc>
+        <w:tc>
+          <w:tcPr>
+            <w:tcW w:w="1701" w:type="dxa"/>
+          </w:tcPr>
+          <w:p>
+            <w:r>
+              <w:t>In</w:t>
+            </w:r>
+          </w:p>
+        </w:tc>
+        <w:tc>
+          <w:tcPr>
+            <w:tcW w:w="5493" w:type="dxa"/>
+          </w:tcPr>
+          <w:p>
+            <w:r>
+              <w:t>Nhận tín hiệu cảnh báo</w:t>
+            </w:r>
+          </w:p>
+        </w:tc>
+      </w:tr>
+      <w:tr>
+        <w:tc>
+          <w:tcPr>
+            <w:tcW w:w="1526" w:type="dxa"/>
+          </w:tcPr>
+          <w:p>
+            <w:r>
+              <w:t>line1_buffer</w:t>
+            </w:r>
+          </w:p>
+        </w:tc>
+        <w:tc>
+          <w:tcPr>
+            <w:tcW w:w="1701" w:type="dxa"/>
+          </w:tcPr>
+          <w:p>
+            <w:r>
+              <w:t>Out (128 bit)</w:t>
+            </w:r>
+          </w:p>
+        </w:tc>
+        <w:tc>
+          <w:tcPr>
+            <w:tcW w:w="5493" w:type="dxa"/>
+          </w:tcPr>
+          <w:p>
+            <w:r>
+              <w:t>Dữ liệu cho hàng 1 LCD</w:t>
+            </w:r>
+          </w:p>
+        </w:tc>
+      </w:tr>
+      <w:tr>
+        <w:tc>
+          <w:tcPr>
+            <w:tcW w:w="1526" w:type="dxa"/>
+          </w:tcPr>
+          <w:p>
+            <w:r>
+              <w:t>line2_buffer</w:t>
+            </w:r>
+          </w:p>
+        </w:tc>
+        <w:tc>
+          <w:tcPr>
+            <w:tcW w:w="1701" w:type="dxa"/>
+          </w:tcPr>
+          <w:p>
+            <w:r>
+              <w:t>Out (128 bit)</w:t>
+            </w:r>
+          </w:p>
+        </w:tc>
+        <w:tc>
+          <w:tcPr>
+            <w:tcW w:w="5493" w:type="dxa"/>
+          </w:tcPr>
+          <w:p>
+            <w:r>
+              <w:t>Dữ liệu cho hàng 2 LCD</w:t>
+            </w:r>
+          </w:p>
+        </w:tc>
+      </w:tr>
+      <w:tr>
+        <w:tc>
+          <w:tcPr>
+            <w:tcW w:w="1526" w:type="dxa"/>
+          </w:tcPr>
+          <w:p>
+            <w:r>
+              <w:t>chuc1</w:t>
+            </w:r>
+          </w:p>
+        </w:tc>
+        <w:tc>
+          <w:tcPr>
+            <w:tcW w:w="1701" w:type="dxa"/>
+          </w:tcPr>
+          <w:p>
+            <w:r>
+              <w:t>Out</w:t>
+            </w:r>
+          </w:p>
+        </w:tc>
+        <w:tc>
+          <w:tcPr>
+            <w:tcW w:w="5493" w:type="dxa"/>
+          </w:tcPr>
+          <w:p>
+            <w:r>
+              <w:t>Dữ liệu nhiệt độ hàng chục</w:t>
+            </w:r>
+          </w:p>
+        </w:tc>
+      </w:tr>
+      <w:tr>
+        <w:tc>
+          <w:tcPr>
+            <w:tcW w:w="1526" w:type="dxa"/>
+          </w:tcPr>
+          <w:p>
+            <w:r>
+              <w:t>dv1</w:t>
+            </w:r>
+          </w:p>
+        </w:tc>
+        <w:tc>
+          <w:tcPr>
+            <w:tcW w:w="1701" w:type="dxa"/>
+          </w:tcPr>
+          <w:p>
+            <w:r>
+              <w:t>Out</w:t>
+            </w:r>
+          </w:p>
+        </w:tc>
+        <w:tc>
+          <w:tcPr>
+            <w:tcW w:w="5493" w:type="dxa"/>
+          </w:tcPr>
+          <w:p>
+            <w:r>
+              <w:t>Dữ liệu nhiệt độ hàng đơn vị</w:t>
+            </w:r>
+          </w:p>
+        </w:tc>
+      </w:tr>
+    </w:tbl>
+    <w:p/>
+    <w:p>
+      <w:pPr>
         <w:pStyle w:val="Heading2"/>
       </w:pPr>
-      <w:bookmarkStart w:id="14" w:name="_Toc137408434"/>
+      <w:bookmarkStart w:id="24" w:name="_Toc138460001"/>
       <w:r>
         <w:t>Khối truyền thông UART</w:t>
       </w:r>
-      <w:bookmarkEnd w:id="14"/>
+      <w:bookmarkEnd w:id="24"/>
     </w:p>
     <w:p>
       <w:pPr>
@@ -5497,7 +7743,7 @@
                     <pic:cNvPicPr/>
                   </pic:nvPicPr>
                   <pic:blipFill>
-                    <a:blip r:embed="rId19"/>
+                    <a:blip r:embed="rId23"/>
                     <a:stretch>
                       <a:fillRect/>
                     </a:stretch>
@@ -5541,13 +7787,274 @@
           <w:rPr>
             <w:noProof/>
           </w:rPr>
-          <w:t>5</w:t>
+          <w:t>6</w:t>
         </w:r>
       </w:fldSimple>
       <w:r>
         <w:t xml:space="preserve"> : Máy trạng thái của khối UART</w:t>
       </w:r>
     </w:p>
+    <w:p>
+      <w:pPr>
+        <w:jc w:val="center"/>
+      </w:pPr>
+      <w:r>
+        <w:rPr>
+          <w:noProof/>
+        </w:rPr>
+        <w:drawing>
+          <wp:inline distT="0" distB="0" distL="0" distR="0" wp14:anchorId="55D5B695" wp14:editId="7C6EC5EF">
+            <wp:extent cx="2019475" cy="1082134"/>
+            <wp:effectExtent l="0" t="0" r="0" b="3810"/>
+            <wp:docPr id="2014741035" name="Picture 1" descr="A picture containing text, screenshot, font, line&#10;&#10;Description automatically generated"/>
+            <wp:cNvGraphicFramePr>
+              <a:graphicFrameLocks xmlns:a="http://schemas.openxmlformats.org/drawingml/2006/main" noChangeAspect="1"/>
+            </wp:cNvGraphicFramePr>
+            <a:graphic xmlns:a="http://schemas.openxmlformats.org/drawingml/2006/main">
+              <a:graphicData uri="http://schemas.openxmlformats.org/drawingml/2006/picture">
+                <pic:pic xmlns:pic="http://schemas.openxmlformats.org/drawingml/2006/picture">
+                  <pic:nvPicPr>
+                    <pic:cNvPr id="2014741035" name="Picture 1" descr="A picture containing text, screenshot, font, line&#10;&#10;Description automatically generated"/>
+                    <pic:cNvPicPr/>
+                  </pic:nvPicPr>
+                  <pic:blipFill>
+                    <a:blip r:embed="rId24"/>
+                    <a:stretch>
+                      <a:fillRect/>
+                    </a:stretch>
+                  </pic:blipFill>
+                  <pic:spPr>
+                    <a:xfrm>
+                      <a:off x="0" y="0"/>
+                      <a:ext cx="2019475" cy="1082134"/>
+                    </a:xfrm>
+                    <a:prstGeom prst="rect">
+                      <a:avLst/>
+                    </a:prstGeom>
+                  </pic:spPr>
+                </pic:pic>
+              </a:graphicData>
+            </a:graphic>
+          </wp:inline>
+        </w:drawing>
+      </w:r>
+    </w:p>
+    <w:tbl>
+      <w:tblPr>
+        <w:tblStyle w:val="TableGrid"/>
+        <w:tblW w:w="0" w:type="auto"/>
+        <w:tblLook w:val="04A0" w:firstRow="1" w:lastRow="0" w:firstColumn="1" w:lastColumn="0" w:noHBand="0" w:noVBand="1"/>
+      </w:tblPr>
+      <w:tblGrid>
+        <w:gridCol w:w="1668"/>
+        <w:gridCol w:w="2268"/>
+        <w:gridCol w:w="4784"/>
+      </w:tblGrid>
+      <w:tr>
+        <w:tc>
+          <w:tcPr>
+            <w:tcW w:w="1668" w:type="dxa"/>
+          </w:tcPr>
+          <w:p>
+            <w:pPr>
+              <w:jc w:val="center"/>
+            </w:pPr>
+            <w:r>
+              <w:t>Tên chân</w:t>
+            </w:r>
+          </w:p>
+        </w:tc>
+        <w:tc>
+          <w:tcPr>
+            <w:tcW w:w="2268" w:type="dxa"/>
+          </w:tcPr>
+          <w:p>
+            <w:pPr>
+              <w:jc w:val="center"/>
+            </w:pPr>
+            <w:r>
+              <w:t>In/Out</w:t>
+            </w:r>
+          </w:p>
+        </w:tc>
+        <w:tc>
+          <w:tcPr>
+            <w:tcW w:w="4784" w:type="dxa"/>
+          </w:tcPr>
+          <w:p>
+            <w:pPr>
+              <w:jc w:val="center"/>
+            </w:pPr>
+            <w:r>
+              <w:t>Chức năng</w:t>
+            </w:r>
+          </w:p>
+        </w:tc>
+      </w:tr>
+      <w:tr>
+        <w:tc>
+          <w:tcPr>
+            <w:tcW w:w="1668" w:type="dxa"/>
+          </w:tcPr>
+          <w:p>
+            <w:r>
+              <w:t>start</w:t>
+            </w:r>
+          </w:p>
+        </w:tc>
+        <w:tc>
+          <w:tcPr>
+            <w:tcW w:w="2268" w:type="dxa"/>
+          </w:tcPr>
+          <w:p>
+            <w:r>
+              <w:t>In</w:t>
+            </w:r>
+          </w:p>
+        </w:tc>
+        <w:tc>
+          <w:tcPr>
+            <w:tcW w:w="4784" w:type="dxa"/>
+          </w:tcPr>
+          <w:p>
+            <w:r>
+              <w:t xml:space="preserve">Tín hiệu bắt đầu </w:t>
+            </w:r>
+            <w:r>
+              <w:t>gửi từ nút nhấn</w:t>
+            </w:r>
+          </w:p>
+        </w:tc>
+      </w:tr>
+      <w:tr>
+        <w:tc>
+          <w:tcPr>
+            <w:tcW w:w="1668" w:type="dxa"/>
+          </w:tcPr>
+          <w:p>
+            <w:r>
+              <w:t>CLK</w:t>
+            </w:r>
+          </w:p>
+        </w:tc>
+        <w:tc>
+          <w:tcPr>
+            <w:tcW w:w="2268" w:type="dxa"/>
+          </w:tcPr>
+          <w:p>
+            <w:r>
+              <w:t>In</w:t>
+            </w:r>
+          </w:p>
+        </w:tc>
+        <w:tc>
+          <w:tcPr>
+            <w:tcW w:w="4784" w:type="dxa"/>
+          </w:tcPr>
+          <w:p>
+            <w:r>
+              <w:t>Xung clock cho khối hoạt động</w:t>
+            </w:r>
+          </w:p>
+        </w:tc>
+      </w:tr>
+      <w:tr>
+        <w:tc>
+          <w:tcPr>
+            <w:tcW w:w="1668" w:type="dxa"/>
+          </w:tcPr>
+          <w:p>
+            <w:r>
+              <w:t>TX</w:t>
+            </w:r>
+          </w:p>
+        </w:tc>
+        <w:tc>
+          <w:tcPr>
+            <w:tcW w:w="2268" w:type="dxa"/>
+          </w:tcPr>
+          <w:p>
+            <w:r>
+              <w:t>Out</w:t>
+            </w:r>
+          </w:p>
+        </w:tc>
+        <w:tc>
+          <w:tcPr>
+            <w:tcW w:w="4784" w:type="dxa"/>
+          </w:tcPr>
+          <w:p>
+            <w:r>
+              <w:t>Chân dữ liệu truyền UART</w:t>
+            </w:r>
+          </w:p>
+        </w:tc>
+      </w:tr>
+      <w:tr>
+        <w:tc>
+          <w:tcPr>
+            <w:tcW w:w="1668" w:type="dxa"/>
+          </w:tcPr>
+          <w:p>
+            <w:r>
+              <w:t>chuc1</w:t>
+            </w:r>
+          </w:p>
+        </w:tc>
+        <w:tc>
+          <w:tcPr>
+            <w:tcW w:w="2268" w:type="dxa"/>
+          </w:tcPr>
+          <w:p>
+            <w:r>
+              <w:t>In</w:t>
+            </w:r>
+          </w:p>
+        </w:tc>
+        <w:tc>
+          <w:tcPr>
+            <w:tcW w:w="4784" w:type="dxa"/>
+          </w:tcPr>
+          <w:p>
+            <w:r>
+              <w:t>Giá trị nhiệt độ hàng chục</w:t>
+            </w:r>
+          </w:p>
+        </w:tc>
+      </w:tr>
+      <w:tr>
+        <w:tc>
+          <w:tcPr>
+            <w:tcW w:w="1668" w:type="dxa"/>
+          </w:tcPr>
+          <w:p>
+            <w:r>
+              <w:t>dv1</w:t>
+            </w:r>
+          </w:p>
+        </w:tc>
+        <w:tc>
+          <w:tcPr>
+            <w:tcW w:w="2268" w:type="dxa"/>
+          </w:tcPr>
+          <w:p>
+            <w:r>
+              <w:t>In</w:t>
+            </w:r>
+          </w:p>
+        </w:tc>
+        <w:tc>
+          <w:tcPr>
+            <w:tcW w:w="4784" w:type="dxa"/>
+          </w:tcPr>
+          <w:p>
+            <w:r>
+              <w:t>Giá trị nhiệt độ hàng đơn vị</w:t>
+            </w:r>
+          </w:p>
+        </w:tc>
+      </w:tr>
+    </w:tbl>
     <w:p>
       <w:pPr>
         <w:rPr>
@@ -5561,13 +8068,346 @@
     <w:p>
       <w:pPr>
         <w:pStyle w:val="Heading1"/>
-      </w:pPr>
-      <w:bookmarkStart w:id="15" w:name="_Toc137408435"/>
+        <w:jc w:val="both"/>
+      </w:pPr>
+      <w:bookmarkStart w:id="25" w:name="_Toc138460002"/>
       <w:r>
         <w:lastRenderedPageBreak/>
         <w:t>KẾT QUẢ VÀ PHƯƠNG HƯỚNG PHÁT TRIỂN</w:t>
       </w:r>
-      <w:bookmarkEnd w:id="15"/>
+      <w:bookmarkEnd w:id="25"/>
+    </w:p>
+    <w:p>
+      <w:pPr>
+        <w:pStyle w:val="Heading2"/>
+      </w:pPr>
+      <w:bookmarkStart w:id="26" w:name="_Toc138460003"/>
+      <w:r>
+        <w:t>Kết quả thực hiện được</w:t>
+      </w:r>
+      <w:bookmarkEnd w:id="26"/>
+    </w:p>
+    <w:p>
+      <w:r>
+        <w:t>Nhóm đã thực hiện được các yêu cầu cơ b</w:t>
+      </w:r>
+      <w:r>
+        <w:t>ản của bài tập lớn:</w:t>
+      </w:r>
+    </w:p>
+    <w:p>
+      <w:pPr>
+        <w:pStyle w:val="ListParagraph"/>
+        <w:numPr>
+          <w:ilvl w:val="0"/>
+          <w:numId w:val="44"/>
+        </w:numPr>
+      </w:pPr>
+      <w:r>
+        <w:t>Thực hiện đọc dữ liệu từ cảm biến analog sử dụng ADC</w:t>
+      </w:r>
+    </w:p>
+    <w:p>
+      <w:pPr>
+        <w:pStyle w:val="ListParagraph"/>
+        <w:numPr>
+          <w:ilvl w:val="0"/>
+          <w:numId w:val="44"/>
+        </w:numPr>
+      </w:pPr>
+      <w:r>
+        <w:t>Giao tiếp ADC với FPGA</w:t>
+      </w:r>
+    </w:p>
+    <w:p>
+      <w:pPr>
+        <w:pStyle w:val="ListParagraph"/>
+        <w:numPr>
+          <w:ilvl w:val="0"/>
+          <w:numId w:val="44"/>
+        </w:numPr>
+      </w:pPr>
+      <w:r>
+        <w:t>Hiển thị dữ liệu và cảnh báo</w:t>
+      </w:r>
+    </w:p>
+    <w:p>
+      <w:pPr>
+        <w:pStyle w:val="ListParagraph"/>
+        <w:numPr>
+          <w:ilvl w:val="0"/>
+          <w:numId w:val="44"/>
+        </w:numPr>
+      </w:pPr>
+      <w:r>
+        <w:t>Truyền thông dữ liệu lên máy tính</w:t>
+      </w:r>
+      <w:r>
+        <w:t xml:space="preserve"> bằng giao thức UART</w:t>
+      </w:r>
+    </w:p>
+    <w:p>
+      <w:pPr>
+        <w:keepNext/>
+        <w:ind w:left="360"/>
+        <w:jc w:val="center"/>
+      </w:pPr>
+      <w:r>
+        <w:rPr>
+          <w:noProof/>
+        </w:rPr>
+        <w:drawing>
+          <wp:inline distT="0" distB="0" distL="0" distR="0" wp14:anchorId="75930B81" wp14:editId="65E81218">
+            <wp:extent cx="5400040" cy="4050665"/>
+            <wp:effectExtent l="0" t="0" r="0" b="6985"/>
+            <wp:docPr id="591727535" name="Picture 1" descr="A picture containing computer, computer, computer component, computer hardware&#10;&#10;Description automatically generated"/>
+            <wp:cNvGraphicFramePr>
+              <a:graphicFrameLocks xmlns:a="http://schemas.openxmlformats.org/drawingml/2006/main" noChangeAspect="1"/>
+            </wp:cNvGraphicFramePr>
+            <a:graphic xmlns:a="http://schemas.openxmlformats.org/drawingml/2006/main">
+              <a:graphicData uri="http://schemas.openxmlformats.org/drawingml/2006/picture">
+                <pic:pic xmlns:pic="http://schemas.openxmlformats.org/drawingml/2006/picture">
+                  <pic:nvPicPr>
+                    <pic:cNvPr id="591727535" name="Picture 1" descr="A picture containing computer, computer, computer component, computer hardware&#10;&#10;Description automatically generated"/>
+                    <pic:cNvPicPr>
+                      <a:picLocks noChangeAspect="1" noChangeArrowheads="1"/>
+                    </pic:cNvPicPr>
+                  </pic:nvPicPr>
+                  <pic:blipFill>
+                    <a:blip r:embed="rId25" cstate="print">
+                      <a:extLst>
+                        <a:ext uri="{28A0092B-C50C-407E-A947-70E740481C1C}">
+                          <a14:useLocalDpi xmlns:a14="http://schemas.microsoft.com/office/drawing/2010/main" val="0"/>
+                        </a:ext>
+                      </a:extLst>
+                    </a:blip>
+                    <a:srcRect/>
+                    <a:stretch>
+                      <a:fillRect/>
+                    </a:stretch>
+                  </pic:blipFill>
+                  <pic:spPr bwMode="auto">
+                    <a:xfrm>
+                      <a:off x="0" y="0"/>
+                      <a:ext cx="5400040" cy="4050665"/>
+                    </a:xfrm>
+                    <a:prstGeom prst="rect">
+                      <a:avLst/>
+                    </a:prstGeom>
+                    <a:noFill/>
+                    <a:ln>
+                      <a:noFill/>
+                    </a:ln>
+                  </pic:spPr>
+                </pic:pic>
+              </a:graphicData>
+            </a:graphic>
+          </wp:inline>
+        </w:drawing>
+      </w:r>
+    </w:p>
+    <w:p>
+      <w:pPr>
+        <w:pStyle w:val="Caption"/>
+      </w:pPr>
+      <w:r>
+        <w:t xml:space="preserve">Hình </w:t>
+      </w:r>
+      <w:fldSimple w:instr=" STYLEREF 1 \s ">
+        <w:r>
+          <w:rPr>
+            <w:noProof/>
+          </w:rPr>
+          <w:t>3</w:t>
+        </w:r>
+      </w:fldSimple>
+      <w:r>
+        <w:noBreakHyphen/>
+      </w:r>
+      <w:fldSimple w:instr=" SEQ Hình \* ARABIC \s 1 ">
+        <w:r>
+          <w:rPr>
+            <w:noProof/>
+          </w:rPr>
+          <w:t>1</w:t>
+        </w:r>
+      </w:fldSimple>
+      <w:r>
+        <w:t xml:space="preserve"> : Sơ đồ kết nối thiết bị thực tế</w:t>
+      </w:r>
+    </w:p>
+    <w:p>
+      <w:pPr>
+        <w:keepNext/>
+        <w:jc w:val="center"/>
+      </w:pPr>
+      <w:r>
+        <w:rPr>
+          <w:noProof/>
+        </w:rPr>
+        <w:lastRenderedPageBreak/>
+        <w:drawing>
+          <wp:inline distT="0" distB="0" distL="0" distR="0" wp14:anchorId="379F1E26" wp14:editId="4B235A8E">
+            <wp:extent cx="4572000" cy="3429538"/>
+            <wp:effectExtent l="0" t="0" r="0" b="0"/>
+            <wp:docPr id="121640638" name="Picture 4" descr="A close up of a circuit board&#10;&#10;Description automatically generated with medium confidence"/>
+            <wp:cNvGraphicFramePr>
+              <a:graphicFrameLocks xmlns:a="http://schemas.openxmlformats.org/drawingml/2006/main" noChangeAspect="1"/>
+            </wp:cNvGraphicFramePr>
+            <a:graphic xmlns:a="http://schemas.openxmlformats.org/drawingml/2006/main">
+              <a:graphicData uri="http://schemas.openxmlformats.org/drawingml/2006/picture">
+                <pic:pic xmlns:pic="http://schemas.openxmlformats.org/drawingml/2006/picture">
+                  <pic:nvPicPr>
+                    <pic:cNvPr id="121640638" name="Picture 4" descr="A close up of a circuit board&#10;&#10;Description automatically generated with medium confidence"/>
+                    <pic:cNvPicPr>
+                      <a:picLocks noChangeAspect="1" noChangeArrowheads="1"/>
+                    </pic:cNvPicPr>
+                  </pic:nvPicPr>
+                  <pic:blipFill>
+                    <a:blip r:embed="rId26" cstate="print">
+                      <a:extLst>
+                        <a:ext uri="{28A0092B-C50C-407E-A947-70E740481C1C}">
+                          <a14:useLocalDpi xmlns:a14="http://schemas.microsoft.com/office/drawing/2010/main" val="0"/>
+                        </a:ext>
+                      </a:extLst>
+                    </a:blip>
+                    <a:srcRect/>
+                    <a:stretch>
+                      <a:fillRect/>
+                    </a:stretch>
+                  </pic:blipFill>
+                  <pic:spPr bwMode="auto">
+                    <a:xfrm>
+                      <a:off x="0" y="0"/>
+                      <a:ext cx="4574937" cy="3431741"/>
+                    </a:xfrm>
+                    <a:prstGeom prst="rect">
+                      <a:avLst/>
+                    </a:prstGeom>
+                    <a:noFill/>
+                    <a:ln>
+                      <a:noFill/>
+                    </a:ln>
+                  </pic:spPr>
+                </pic:pic>
+              </a:graphicData>
+            </a:graphic>
+          </wp:inline>
+        </w:drawing>
+      </w:r>
+    </w:p>
+    <w:p>
+      <w:pPr>
+        <w:pStyle w:val="Caption"/>
+      </w:pPr>
+      <w:r>
+        <w:t xml:space="preserve">Hình </w:t>
+      </w:r>
+      <w:fldSimple w:instr=" STYLEREF 1 \s ">
+        <w:r>
+          <w:rPr>
+            <w:noProof/>
+          </w:rPr>
+          <w:t>3</w:t>
+        </w:r>
+      </w:fldSimple>
+      <w:r>
+        <w:noBreakHyphen/>
+      </w:r>
+      <w:fldSimple w:instr=" SEQ Hình \* ARABIC \s 1 ">
+        <w:r>
+          <w:rPr>
+            <w:noProof/>
+          </w:rPr>
+          <w:t>2</w:t>
+        </w:r>
+      </w:fldSimple>
+      <w:r>
+        <w:t>: Kết quả được hiển thị trên LCD</w:t>
+      </w:r>
+    </w:p>
+    <w:p>
+      <w:pPr>
+        <w:keepNext/>
+        <w:jc w:val="center"/>
+      </w:pPr>
+      <w:r>
+        <w:drawing>
+          <wp:inline distT="0" distB="0" distL="0" distR="0" wp14:anchorId="5DFC62BD" wp14:editId="3DCE5341">
+            <wp:extent cx="5400040" cy="3810000"/>
+            <wp:effectExtent l="0" t="0" r="0" b="0"/>
+            <wp:docPr id="92201595" name="Picture 1" descr="A screenshot of a computer&#10;&#10;Description automatically generated"/>
+            <wp:cNvGraphicFramePr>
+              <a:graphicFrameLocks xmlns:a="http://schemas.openxmlformats.org/drawingml/2006/main" noChangeAspect="1"/>
+            </wp:cNvGraphicFramePr>
+            <a:graphic xmlns:a="http://schemas.openxmlformats.org/drawingml/2006/main">
+              <a:graphicData uri="http://schemas.openxmlformats.org/drawingml/2006/picture">
+                <pic:pic xmlns:pic="http://schemas.openxmlformats.org/drawingml/2006/picture">
+                  <pic:nvPicPr>
+                    <pic:cNvPr id="92201595" name="Picture 1" descr="A screenshot of a computer&#10;&#10;Description automatically generated"/>
+                    <pic:cNvPicPr/>
+                  </pic:nvPicPr>
+                  <pic:blipFill>
+                    <a:blip r:embed="rId27"/>
+                    <a:stretch>
+                      <a:fillRect/>
+                    </a:stretch>
+                  </pic:blipFill>
+                  <pic:spPr>
+                    <a:xfrm>
+                      <a:off x="0" y="0"/>
+                      <a:ext cx="5400040" cy="3810000"/>
+                    </a:xfrm>
+                    <a:prstGeom prst="rect">
+                      <a:avLst/>
+                    </a:prstGeom>
+                  </pic:spPr>
+                </pic:pic>
+              </a:graphicData>
+            </a:graphic>
+          </wp:inline>
+        </w:drawing>
+      </w:r>
+    </w:p>
+    <w:p>
+      <w:pPr>
+        <w:pStyle w:val="Caption"/>
+      </w:pPr>
+      <w:r>
+        <w:t xml:space="preserve">Hình </w:t>
+      </w:r>
+      <w:fldSimple w:instr=" STYLEREF 1 \s ">
+        <w:r>
+          <w:rPr>
+            <w:noProof/>
+          </w:rPr>
+          <w:t>3</w:t>
+        </w:r>
+      </w:fldSimple>
+      <w:r>
+        <w:noBreakHyphen/>
+      </w:r>
+      <w:fldSimple w:instr=" SEQ Hình \* ARABIC \s 1 ">
+        <w:r>
+          <w:rPr>
+            <w:noProof/>
+          </w:rPr>
+          <w:t>3</w:t>
+        </w:r>
+      </w:fldSimple>
+      <w:r>
+        <w:t xml:space="preserve"> : Giá trị được truyền thông lên phần mềm</w:t>
+      </w:r>
+    </w:p>
+    <w:p>
+      <w:pPr>
+        <w:pStyle w:val="Heading2"/>
+      </w:pPr>
+      <w:bookmarkStart w:id="27" w:name="_Toc138460004"/>
+      <w:r>
+        <w:t>Phương hướng phát triển sản phẩm</w:t>
+      </w:r>
+      <w:bookmarkEnd w:id="27"/>
     </w:p>
     <w:p>
       <w:r>
@@ -5575,7 +8415,7 @@
       </w:r>
     </w:p>
     <w:p/>
-    <w:bookmarkStart w:id="16" w:name="_Toc137408436" w:displacedByCustomXml="next"/>
+    <w:bookmarkStart w:id="28" w:name="_Toc138460005" w:displacedByCustomXml="next"/>
     <w:sdt>
       <w:sdtPr>
         <w:rPr>
@@ -5606,7 +8446,7 @@
           <w:r>
             <w:t>TÀI LIỆU THAM KHẢO</w:t>
           </w:r>
-          <w:bookmarkEnd w:id="16"/>
+          <w:bookmarkEnd w:id="28"/>
         </w:p>
         <w:p>
           <w:pPr>
@@ -5642,7 +8482,7 @@
           </w:tblGrid>
           <w:tr>
             <w:trPr>
-              <w:divId w:val="1523668802"/>
+              <w:divId w:val="1262449401"/>
               <w:tblCellSpacing w:w="15" w:type="dxa"/>
             </w:trPr>
             <w:tc>
@@ -5690,7 +8530,7 @@
           </w:tr>
           <w:tr>
             <w:trPr>
-              <w:divId w:val="1523668802"/>
+              <w:divId w:val="1262449401"/>
               <w:tblCellSpacing w:w="15" w:type="dxa"/>
             </w:trPr>
             <w:tc>
@@ -5756,7 +8596,7 @@
           </w:tr>
           <w:tr>
             <w:trPr>
-              <w:divId w:val="1523668802"/>
+              <w:divId w:val="1262449401"/>
               <w:tblCellSpacing w:w="15" w:type="dxa"/>
             </w:trPr>
             <w:tc>
@@ -5803,7 +8643,7 @@
         </w:tbl>
         <w:p>
           <w:pPr>
-            <w:divId w:val="1523668802"/>
+            <w:divId w:val="1262449401"/>
             <w:rPr>
               <w:rFonts w:eastAsia="Times New Roman"/>
               <w:noProof/>
@@ -5828,7 +8668,7 @@
       </w:pPr>
     </w:p>
     <w:sectPr>
-      <w:footerReference w:type="default" r:id="rId20"/>
+      <w:footerReference w:type="default" r:id="rId28"/>
       <w:pgSz w:w="11907" w:h="16840" w:code="9"/>
       <w:pgMar w:top="1134" w:right="1418" w:bottom="1134" w:left="1985" w:header="720" w:footer="386" w:gutter="0"/>
       <w:pgNumType w:start="1"/>
@@ -7724,6 +10564,119 @@
     </w:lvl>
   </w:abstractNum>
   <w:abstractNum w:abstractNumId="16" w15:restartNumberingAfterBreak="0">
+    <w:nsid w:val="42B14F51"/>
+    <w:multiLevelType w:val="hybridMultilevel"/>
+    <w:tmpl w:val="44B64CD6"/>
+    <w:lvl w:ilvl="0" w:tplc="0409000D">
+      <w:start w:val="1"/>
+      <w:numFmt w:val="bullet"/>
+      <w:lvlText w:val=""/>
+      <w:lvlJc w:val="left"/>
+      <w:pPr>
+        <w:ind w:left="720" w:hanging="360"/>
+      </w:pPr>
+      <w:rPr>
+        <w:rFonts w:ascii="Wingdings" w:hAnsi="Wingdings" w:hint="default"/>
+      </w:rPr>
+    </w:lvl>
+    <w:lvl w:ilvl="1" w:tplc="04090003" w:tentative="1">
+      <w:start w:val="1"/>
+      <w:numFmt w:val="bullet"/>
+      <w:lvlText w:val="o"/>
+      <w:lvlJc w:val="left"/>
+      <w:pPr>
+        <w:ind w:left="1440" w:hanging="360"/>
+      </w:pPr>
+      <w:rPr>
+        <w:rFonts w:ascii="Courier New" w:hAnsi="Courier New" w:cs="Courier New" w:hint="default"/>
+      </w:rPr>
+    </w:lvl>
+    <w:lvl w:ilvl="2" w:tplc="04090005" w:tentative="1">
+      <w:start w:val="1"/>
+      <w:numFmt w:val="bullet"/>
+      <w:lvlText w:val=""/>
+      <w:lvlJc w:val="left"/>
+      <w:pPr>
+        <w:ind w:left="2160" w:hanging="360"/>
+      </w:pPr>
+      <w:rPr>
+        <w:rFonts w:ascii="Wingdings" w:hAnsi="Wingdings" w:hint="default"/>
+      </w:rPr>
+    </w:lvl>
+    <w:lvl w:ilvl="3" w:tplc="04090001" w:tentative="1">
+      <w:start w:val="1"/>
+      <w:numFmt w:val="bullet"/>
+      <w:lvlText w:val=""/>
+      <w:lvlJc w:val="left"/>
+      <w:pPr>
+        <w:ind w:left="2880" w:hanging="360"/>
+      </w:pPr>
+      <w:rPr>
+        <w:rFonts w:ascii="Symbol" w:hAnsi="Symbol" w:hint="default"/>
+      </w:rPr>
+    </w:lvl>
+    <w:lvl w:ilvl="4" w:tplc="04090003" w:tentative="1">
+      <w:start w:val="1"/>
+      <w:numFmt w:val="bullet"/>
+      <w:lvlText w:val="o"/>
+      <w:lvlJc w:val="left"/>
+      <w:pPr>
+        <w:ind w:left="3600" w:hanging="360"/>
+      </w:pPr>
+      <w:rPr>
+        <w:rFonts w:ascii="Courier New" w:hAnsi="Courier New" w:cs="Courier New" w:hint="default"/>
+      </w:rPr>
+    </w:lvl>
+    <w:lvl w:ilvl="5" w:tplc="04090005" w:tentative="1">
+      <w:start w:val="1"/>
+      <w:numFmt w:val="bullet"/>
+      <w:lvlText w:val=""/>
+      <w:lvlJc w:val="left"/>
+      <w:pPr>
+        <w:ind w:left="4320" w:hanging="360"/>
+      </w:pPr>
+      <w:rPr>
+        <w:rFonts w:ascii="Wingdings" w:hAnsi="Wingdings" w:hint="default"/>
+      </w:rPr>
+    </w:lvl>
+    <w:lvl w:ilvl="6" w:tplc="04090001" w:tentative="1">
+      <w:start w:val="1"/>
+      <w:numFmt w:val="bullet"/>
+      <w:lvlText w:val=""/>
+      <w:lvlJc w:val="left"/>
+      <w:pPr>
+        <w:ind w:left="5040" w:hanging="360"/>
+      </w:pPr>
+      <w:rPr>
+        <w:rFonts w:ascii="Symbol" w:hAnsi="Symbol" w:hint="default"/>
+      </w:rPr>
+    </w:lvl>
+    <w:lvl w:ilvl="7" w:tplc="04090003" w:tentative="1">
+      <w:start w:val="1"/>
+      <w:numFmt w:val="bullet"/>
+      <w:lvlText w:val="o"/>
+      <w:lvlJc w:val="left"/>
+      <w:pPr>
+        <w:ind w:left="5760" w:hanging="360"/>
+      </w:pPr>
+      <w:rPr>
+        <w:rFonts w:ascii="Courier New" w:hAnsi="Courier New" w:cs="Courier New" w:hint="default"/>
+      </w:rPr>
+    </w:lvl>
+    <w:lvl w:ilvl="8" w:tplc="04090005" w:tentative="1">
+      <w:start w:val="1"/>
+      <w:numFmt w:val="bullet"/>
+      <w:lvlText w:val=""/>
+      <w:lvlJc w:val="left"/>
+      <w:pPr>
+        <w:ind w:left="6480" w:hanging="360"/>
+      </w:pPr>
+      <w:rPr>
+        <w:rFonts w:ascii="Wingdings" w:hAnsi="Wingdings" w:hint="default"/>
+      </w:rPr>
+    </w:lvl>
+  </w:abstractNum>
+  <w:abstractNum w:abstractNumId="17" w15:restartNumberingAfterBreak="0">
     <w:nsid w:val="432F1E19"/>
     <w:multiLevelType w:val="multilevel"/>
     <w:tmpl w:val="0AC43B1C"/>
@@ -7836,7 +10789,7 @@
       </w:rPr>
     </w:lvl>
   </w:abstractNum>
-  <w:abstractNum w:abstractNumId="17" w15:restartNumberingAfterBreak="0">
+  <w:abstractNum w:abstractNumId="18" w15:restartNumberingAfterBreak="0">
     <w:nsid w:val="454A763D"/>
     <w:multiLevelType w:val="hybridMultilevel"/>
     <w:tmpl w:val="9288D400"/>
@@ -7948,7 +10901,7 @@
       </w:rPr>
     </w:lvl>
   </w:abstractNum>
-  <w:abstractNum w:abstractNumId="18" w15:restartNumberingAfterBreak="0">
+  <w:abstractNum w:abstractNumId="19" w15:restartNumberingAfterBreak="0">
     <w:nsid w:val="4A6F36DC"/>
     <w:multiLevelType w:val="hybridMultilevel"/>
     <w:tmpl w:val="6944B1A4"/>
@@ -8060,7 +11013,7 @@
       </w:rPr>
     </w:lvl>
   </w:abstractNum>
-  <w:abstractNum w:abstractNumId="19" w15:restartNumberingAfterBreak="0">
+  <w:abstractNum w:abstractNumId="20" w15:restartNumberingAfterBreak="0">
     <w:nsid w:val="535238FC"/>
     <w:multiLevelType w:val="multilevel"/>
     <w:tmpl w:val="0AC43B1C"/>
@@ -8173,7 +11126,7 @@
       </w:rPr>
     </w:lvl>
   </w:abstractNum>
-  <w:abstractNum w:abstractNumId="20" w15:restartNumberingAfterBreak="0">
+  <w:abstractNum w:abstractNumId="21" w15:restartNumberingAfterBreak="0">
     <w:nsid w:val="54760592"/>
     <w:multiLevelType w:val="multilevel"/>
     <w:tmpl w:val="CC94CB2E"/>
@@ -8313,7 +11266,7 @@
       </w:rPr>
     </w:lvl>
   </w:abstractNum>
-  <w:abstractNum w:abstractNumId="21" w15:restartNumberingAfterBreak="0">
+  <w:abstractNum w:abstractNumId="22" w15:restartNumberingAfterBreak="0">
     <w:nsid w:val="5AA11CB9"/>
     <w:multiLevelType w:val="hybridMultilevel"/>
     <w:tmpl w:val="9D3237B4"/>
@@ -8402,7 +11355,7 @@
       </w:pPr>
     </w:lvl>
   </w:abstractNum>
-  <w:abstractNum w:abstractNumId="22" w15:restartNumberingAfterBreak="0">
+  <w:abstractNum w:abstractNumId="23" w15:restartNumberingAfterBreak="0">
     <w:nsid w:val="5FC3174F"/>
     <w:multiLevelType w:val="hybridMultilevel"/>
     <w:tmpl w:val="C8CAA2D8"/>
@@ -8515,7 +11468,7 @@
       </w:rPr>
     </w:lvl>
   </w:abstractNum>
-  <w:abstractNum w:abstractNumId="23" w15:restartNumberingAfterBreak="0">
+  <w:abstractNum w:abstractNumId="24" w15:restartNumberingAfterBreak="0">
     <w:nsid w:val="60E15B48"/>
     <w:multiLevelType w:val="hybridMultilevel"/>
     <w:tmpl w:val="255EF2E2"/>
@@ -8628,7 +11581,7 @@
       </w:rPr>
     </w:lvl>
   </w:abstractNum>
-  <w:abstractNum w:abstractNumId="24" w15:restartNumberingAfterBreak="0">
+  <w:abstractNum w:abstractNumId="25" w15:restartNumberingAfterBreak="0">
     <w:nsid w:val="61455F54"/>
     <w:multiLevelType w:val="multilevel"/>
     <w:tmpl w:val="0409001F"/>
@@ -8714,7 +11667,7 @@
       </w:pPr>
     </w:lvl>
   </w:abstractNum>
-  <w:abstractNum w:abstractNumId="25" w15:restartNumberingAfterBreak="0">
+  <w:abstractNum w:abstractNumId="26" w15:restartNumberingAfterBreak="0">
     <w:nsid w:val="66615F05"/>
     <w:multiLevelType w:val="hybridMultilevel"/>
     <w:tmpl w:val="4748F008"/>
@@ -8827,7 +11780,7 @@
       </w:rPr>
     </w:lvl>
   </w:abstractNum>
-  <w:abstractNum w:abstractNumId="26" w15:restartNumberingAfterBreak="0">
+  <w:abstractNum w:abstractNumId="27" w15:restartNumberingAfterBreak="0">
     <w:nsid w:val="67737E5F"/>
     <w:multiLevelType w:val="multilevel"/>
     <w:tmpl w:val="8A10EC14"/>
@@ -8916,7 +11869,7 @@
       </w:pPr>
     </w:lvl>
   </w:abstractNum>
-  <w:abstractNum w:abstractNumId="27" w15:restartNumberingAfterBreak="0">
+  <w:abstractNum w:abstractNumId="28" w15:restartNumberingAfterBreak="0">
     <w:nsid w:val="69BE6463"/>
     <w:multiLevelType w:val="hybridMultilevel"/>
     <w:tmpl w:val="007C16E0"/>
@@ -9029,7 +11982,7 @@
       </w:rPr>
     </w:lvl>
   </w:abstractNum>
-  <w:abstractNum w:abstractNumId="28" w15:restartNumberingAfterBreak="0">
+  <w:abstractNum w:abstractNumId="29" w15:restartNumberingAfterBreak="0">
     <w:nsid w:val="6A5164D2"/>
     <w:multiLevelType w:val="hybridMultilevel"/>
     <w:tmpl w:val="80CA386E"/>
@@ -9118,7 +12071,7 @@
       </w:pPr>
     </w:lvl>
   </w:abstractNum>
-  <w:abstractNum w:abstractNumId="29" w15:restartNumberingAfterBreak="0">
+  <w:abstractNum w:abstractNumId="30" w15:restartNumberingAfterBreak="0">
     <w:nsid w:val="6B9C1157"/>
     <w:multiLevelType w:val="multilevel"/>
     <w:tmpl w:val="0409001F"/>
@@ -9204,7 +12157,7 @@
       </w:pPr>
     </w:lvl>
   </w:abstractNum>
-  <w:abstractNum w:abstractNumId="30" w15:restartNumberingAfterBreak="0">
+  <w:abstractNum w:abstractNumId="31" w15:restartNumberingAfterBreak="0">
     <w:nsid w:val="77FA731C"/>
     <w:multiLevelType w:val="multilevel"/>
     <w:tmpl w:val="794E0D66"/>
@@ -9317,7 +12270,7 @@
       </w:pPr>
     </w:lvl>
   </w:abstractNum>
-  <w:abstractNum w:abstractNumId="31" w15:restartNumberingAfterBreak="0">
+  <w:abstractNum w:abstractNumId="32" w15:restartNumberingAfterBreak="0">
     <w:nsid w:val="78720FF9"/>
     <w:multiLevelType w:val="multilevel"/>
     <w:tmpl w:val="A43C2BCC"/>
@@ -9404,7 +12357,7 @@
       </w:pPr>
     </w:lvl>
   </w:abstractNum>
-  <w:abstractNum w:abstractNumId="32" w15:restartNumberingAfterBreak="0">
+  <w:abstractNum w:abstractNumId="33" w15:restartNumberingAfterBreak="0">
     <w:nsid w:val="7ABA12E8"/>
     <w:multiLevelType w:val="hybridMultilevel"/>
     <w:tmpl w:val="0772171C"/>
@@ -9516,7 +12469,7 @@
       </w:rPr>
     </w:lvl>
   </w:abstractNum>
-  <w:abstractNum w:abstractNumId="33" w15:restartNumberingAfterBreak="0">
+  <w:abstractNum w:abstractNumId="34" w15:restartNumberingAfterBreak="0">
     <w:nsid w:val="7E3F1E0B"/>
     <w:multiLevelType w:val="hybridMultilevel"/>
     <w:tmpl w:val="9D3237B4"/>
@@ -9605,17 +12558,129 @@
       </w:pPr>
     </w:lvl>
   </w:abstractNum>
+  <w:abstractNum w:abstractNumId="35" w15:restartNumberingAfterBreak="0">
+    <w:nsid w:val="7ED919DE"/>
+    <w:multiLevelType w:val="hybridMultilevel"/>
+    <w:tmpl w:val="6862E416"/>
+    <w:lvl w:ilvl="0" w:tplc="7E12DA5A">
+      <w:numFmt w:val="bullet"/>
+      <w:lvlText w:val=""/>
+      <w:lvlJc w:val="left"/>
+      <w:pPr>
+        <w:ind w:left="720" w:hanging="360"/>
+      </w:pPr>
+      <w:rPr>
+        <w:rFonts w:ascii="Symbol" w:eastAsiaTheme="minorHAnsi" w:hAnsi="Symbol" w:cs="Times New Roman" w:hint="default"/>
+      </w:rPr>
+    </w:lvl>
+    <w:lvl w:ilvl="1" w:tplc="04090003" w:tentative="1">
+      <w:start w:val="1"/>
+      <w:numFmt w:val="bullet"/>
+      <w:lvlText w:val="o"/>
+      <w:lvlJc w:val="left"/>
+      <w:pPr>
+        <w:ind w:left="1440" w:hanging="360"/>
+      </w:pPr>
+      <w:rPr>
+        <w:rFonts w:ascii="Courier New" w:hAnsi="Courier New" w:cs="Courier New" w:hint="default"/>
+      </w:rPr>
+    </w:lvl>
+    <w:lvl w:ilvl="2" w:tplc="04090005" w:tentative="1">
+      <w:start w:val="1"/>
+      <w:numFmt w:val="bullet"/>
+      <w:lvlText w:val=""/>
+      <w:lvlJc w:val="left"/>
+      <w:pPr>
+        <w:ind w:left="2160" w:hanging="360"/>
+      </w:pPr>
+      <w:rPr>
+        <w:rFonts w:ascii="Wingdings" w:hAnsi="Wingdings" w:hint="default"/>
+      </w:rPr>
+    </w:lvl>
+    <w:lvl w:ilvl="3" w:tplc="04090001" w:tentative="1">
+      <w:start w:val="1"/>
+      <w:numFmt w:val="bullet"/>
+      <w:lvlText w:val=""/>
+      <w:lvlJc w:val="left"/>
+      <w:pPr>
+        <w:ind w:left="2880" w:hanging="360"/>
+      </w:pPr>
+      <w:rPr>
+        <w:rFonts w:ascii="Symbol" w:hAnsi="Symbol" w:hint="default"/>
+      </w:rPr>
+    </w:lvl>
+    <w:lvl w:ilvl="4" w:tplc="04090003" w:tentative="1">
+      <w:start w:val="1"/>
+      <w:numFmt w:val="bullet"/>
+      <w:lvlText w:val="o"/>
+      <w:lvlJc w:val="left"/>
+      <w:pPr>
+        <w:ind w:left="3600" w:hanging="360"/>
+      </w:pPr>
+      <w:rPr>
+        <w:rFonts w:ascii="Courier New" w:hAnsi="Courier New" w:cs="Courier New" w:hint="default"/>
+      </w:rPr>
+    </w:lvl>
+    <w:lvl w:ilvl="5" w:tplc="04090005" w:tentative="1">
+      <w:start w:val="1"/>
+      <w:numFmt w:val="bullet"/>
+      <w:lvlText w:val=""/>
+      <w:lvlJc w:val="left"/>
+      <w:pPr>
+        <w:ind w:left="4320" w:hanging="360"/>
+      </w:pPr>
+      <w:rPr>
+        <w:rFonts w:ascii="Wingdings" w:hAnsi="Wingdings" w:hint="default"/>
+      </w:rPr>
+    </w:lvl>
+    <w:lvl w:ilvl="6" w:tplc="04090001" w:tentative="1">
+      <w:start w:val="1"/>
+      <w:numFmt w:val="bullet"/>
+      <w:lvlText w:val=""/>
+      <w:lvlJc w:val="left"/>
+      <w:pPr>
+        <w:ind w:left="5040" w:hanging="360"/>
+      </w:pPr>
+      <w:rPr>
+        <w:rFonts w:ascii="Symbol" w:hAnsi="Symbol" w:hint="default"/>
+      </w:rPr>
+    </w:lvl>
+    <w:lvl w:ilvl="7" w:tplc="04090003" w:tentative="1">
+      <w:start w:val="1"/>
+      <w:numFmt w:val="bullet"/>
+      <w:lvlText w:val="o"/>
+      <w:lvlJc w:val="left"/>
+      <w:pPr>
+        <w:ind w:left="5760" w:hanging="360"/>
+      </w:pPr>
+      <w:rPr>
+        <w:rFonts w:ascii="Courier New" w:hAnsi="Courier New" w:cs="Courier New" w:hint="default"/>
+      </w:rPr>
+    </w:lvl>
+    <w:lvl w:ilvl="8" w:tplc="04090005" w:tentative="1">
+      <w:start w:val="1"/>
+      <w:numFmt w:val="bullet"/>
+      <w:lvlText w:val=""/>
+      <w:lvlJc w:val="left"/>
+      <w:pPr>
+        <w:ind w:left="6480" w:hanging="360"/>
+      </w:pPr>
+      <w:rPr>
+        <w:rFonts w:ascii="Wingdings" w:hAnsi="Wingdings" w:hint="default"/>
+      </w:rPr>
+    </w:lvl>
+  </w:abstractNum>
   <w:num w:numId="1" w16cid:durableId="189876497">
-    <w:abstractNumId w:val="26"/>
+    <w:abstractNumId w:val="27"/>
   </w:num>
   <w:num w:numId="2" w16cid:durableId="589119593">
     <w:abstractNumId w:val="15"/>
   </w:num>
   <w:num w:numId="3" w16cid:durableId="1408965807">
-    <w:abstractNumId w:val="29"/>
+    <w:abstractNumId w:val="30"/>
   </w:num>
   <w:num w:numId="4" w16cid:durableId="2035567496">
-    <w:abstractNumId w:val="24"/>
+    <w:abstractNumId w:val="25"/>
   </w:num>
   <w:num w:numId="5" w16cid:durableId="570164998">
     <w:abstractNumId w:val="14"/>
@@ -9832,7 +12897,7 @@
     <w:abstractNumId w:val="6"/>
   </w:num>
   <w:num w:numId="14" w16cid:durableId="1885210134">
-    <w:abstractNumId w:val="20"/>
+    <w:abstractNumId w:val="21"/>
   </w:num>
   <w:num w:numId="15" w16cid:durableId="298071547">
     <w:abstractNumId w:val="6"/>
@@ -10001,13 +13066,13 @@
     <w:abstractNumId w:val="8"/>
   </w:num>
   <w:num w:numId="17" w16cid:durableId="672803203">
-    <w:abstractNumId w:val="16"/>
+    <w:abstractNumId w:val="17"/>
   </w:num>
   <w:num w:numId="18" w16cid:durableId="1479298961">
-    <w:abstractNumId w:val="31"/>
+    <w:abstractNumId w:val="32"/>
   </w:num>
   <w:num w:numId="19" w16cid:durableId="1834645368">
-    <w:abstractNumId w:val="19"/>
+    <w:abstractNumId w:val="20"/>
   </w:num>
   <w:num w:numId="20" w16cid:durableId="200285578">
     <w:abstractNumId w:val="5"/>
@@ -10043,7 +13108,7 @@
     </w:lvlOverride>
   </w:num>
   <w:num w:numId="22" w16cid:durableId="1444810142">
-    <w:abstractNumId w:val="17"/>
+    <w:abstractNumId w:val="18"/>
   </w:num>
   <w:num w:numId="23" w16cid:durableId="1034307416">
     <w:abstractNumId w:val="6"/>
@@ -10079,28 +13144,28 @@
     <w:abstractNumId w:val="9"/>
   </w:num>
   <w:num w:numId="25" w16cid:durableId="237598446">
-    <w:abstractNumId w:val="32"/>
+    <w:abstractNumId w:val="33"/>
   </w:num>
   <w:num w:numId="26" w16cid:durableId="795878768">
-    <w:abstractNumId w:val="33"/>
+    <w:abstractNumId w:val="34"/>
   </w:num>
   <w:num w:numId="27" w16cid:durableId="100497397">
-    <w:abstractNumId w:val="22"/>
+    <w:abstractNumId w:val="23"/>
   </w:num>
   <w:num w:numId="28" w16cid:durableId="1376078251">
     <w:abstractNumId w:val="0"/>
   </w:num>
   <w:num w:numId="29" w16cid:durableId="1419054664">
-    <w:abstractNumId w:val="21"/>
+    <w:abstractNumId w:val="22"/>
   </w:num>
   <w:num w:numId="30" w16cid:durableId="1796875756">
-    <w:abstractNumId w:val="23"/>
+    <w:abstractNumId w:val="24"/>
   </w:num>
   <w:num w:numId="31" w16cid:durableId="353456394">
     <w:abstractNumId w:val="3"/>
   </w:num>
   <w:num w:numId="32" w16cid:durableId="264267429">
-    <w:abstractNumId w:val="28"/>
+    <w:abstractNumId w:val="29"/>
   </w:num>
   <w:num w:numId="33" w16cid:durableId="2043439430">
     <w:abstractNumId w:val="4"/>
@@ -10139,13 +13204,13 @@
     </w:lvlOverride>
   </w:num>
   <w:num w:numId="36" w16cid:durableId="1136339324">
-    <w:abstractNumId w:val="25"/>
+    <w:abstractNumId w:val="26"/>
   </w:num>
   <w:num w:numId="37" w16cid:durableId="1477140798">
     <w:abstractNumId w:val="13"/>
   </w:num>
   <w:num w:numId="38" w16cid:durableId="1497069785">
-    <w:abstractNumId w:val="30"/>
+    <w:abstractNumId w:val="31"/>
   </w:num>
   <w:num w:numId="39" w16cid:durableId="1591037022">
     <w:abstractNumId w:val="10"/>
@@ -10154,10 +13219,16 @@
     <w:abstractNumId w:val="2"/>
   </w:num>
   <w:num w:numId="41" w16cid:durableId="433672993">
-    <w:abstractNumId w:val="27"/>
+    <w:abstractNumId w:val="28"/>
   </w:num>
   <w:num w:numId="42" w16cid:durableId="1476606568">
-    <w:abstractNumId w:val="18"/>
+    <w:abstractNumId w:val="19"/>
+  </w:num>
+  <w:num w:numId="43" w16cid:durableId="1499230930">
+    <w:abstractNumId w:val="35"/>
+  </w:num>
+  <w:num w:numId="44" w16cid:durableId="1799836642">
+    <w:abstractNumId w:val="16"/>
   </w:num>
 </w:numbering>
 </file>

--- a/DSD_Report.docx
+++ b/DSD_Report.docx
@@ -3419,25 +3419,51 @@
       <w:r>
         <w:t xml:space="preserve">Hình </w:t>
       </w:r>
-      <w:fldSimple w:instr=" STYLEREF 1 \s ">
-        <w:r>
-          <w:rPr>
-            <w:noProof/>
-          </w:rPr>
-          <w:t>1</w:t>
-        </w:r>
-      </w:fldSimple>
+      <w:r>
+        <w:fldChar w:fldCharType="begin"/>
+      </w:r>
+      <w:r>
+        <w:instrText xml:space="preserve"> STYLEREF 1 \s </w:instrText>
+      </w:r>
+      <w:r>
+        <w:fldChar w:fldCharType="separate"/>
+      </w:r>
+      <w:r>
+        <w:rPr>
+          <w:noProof/>
+        </w:rPr>
+        <w:t>1</w:t>
+      </w:r>
+      <w:r>
+        <w:rPr>
+          <w:noProof/>
+        </w:rPr>
+        <w:fldChar w:fldCharType="end"/>
+      </w:r>
       <w:r>
         <w:noBreakHyphen/>
       </w:r>
-      <w:fldSimple w:instr=" SEQ Hình \* ARABIC \s 1 ">
-        <w:r>
-          <w:rPr>
-            <w:noProof/>
-          </w:rPr>
-          <w:t>1</w:t>
-        </w:r>
-      </w:fldSimple>
+      <w:r>
+        <w:fldChar w:fldCharType="begin"/>
+      </w:r>
+      <w:r>
+        <w:instrText xml:space="preserve"> SEQ Hình \* ARABIC \s 1 </w:instrText>
+      </w:r>
+      <w:r>
+        <w:fldChar w:fldCharType="separate"/>
+      </w:r>
+      <w:r>
+        <w:rPr>
+          <w:noProof/>
+        </w:rPr>
+        <w:t>1</w:t>
+      </w:r>
+      <w:r>
+        <w:rPr>
+          <w:noProof/>
+        </w:rPr>
+        <w:fldChar w:fldCharType="end"/>
+      </w:r>
       <w:r>
         <w:t xml:space="preserve"> : Kiến trúc FPGA</w:t>
       </w:r>
@@ -3508,25 +3534,51 @@
       <w:r>
         <w:t xml:space="preserve">Hình </w:t>
       </w:r>
-      <w:fldSimple w:instr=" STYLEREF 1 \s ">
-        <w:r>
-          <w:rPr>
-            <w:noProof/>
-          </w:rPr>
-          <w:t>1</w:t>
-        </w:r>
-      </w:fldSimple>
+      <w:r>
+        <w:fldChar w:fldCharType="begin"/>
+      </w:r>
+      <w:r>
+        <w:instrText xml:space="preserve"> STYLEREF 1 \s </w:instrText>
+      </w:r>
+      <w:r>
+        <w:fldChar w:fldCharType="separate"/>
+      </w:r>
+      <w:r>
+        <w:rPr>
+          <w:noProof/>
+        </w:rPr>
+        <w:t>1</w:t>
+      </w:r>
+      <w:r>
+        <w:rPr>
+          <w:noProof/>
+        </w:rPr>
+        <w:fldChar w:fldCharType="end"/>
+      </w:r>
       <w:r>
         <w:noBreakHyphen/>
       </w:r>
-      <w:fldSimple w:instr=" SEQ Hình \* ARABIC \s 1 ">
-        <w:r>
-          <w:rPr>
-            <w:noProof/>
-          </w:rPr>
-          <w:t>2</w:t>
-        </w:r>
-      </w:fldSimple>
+      <w:r>
+        <w:fldChar w:fldCharType="begin"/>
+      </w:r>
+      <w:r>
+        <w:instrText xml:space="preserve"> SEQ Hình \* ARABIC \s 1 </w:instrText>
+      </w:r>
+      <w:r>
+        <w:fldChar w:fldCharType="separate"/>
+      </w:r>
+      <w:r>
+        <w:rPr>
+          <w:noProof/>
+        </w:rPr>
+        <w:t>2</w:t>
+      </w:r>
+      <w:r>
+        <w:rPr>
+          <w:noProof/>
+        </w:rPr>
+        <w:fldChar w:fldCharType="end"/>
+      </w:r>
       <w:r>
         <w:t xml:space="preserve"> : Cấu tạo của FPGA</w:t>
       </w:r>
@@ -3735,25 +3787,51 @@
       <w:r>
         <w:t xml:space="preserve">Hình </w:t>
       </w:r>
-      <w:fldSimple w:instr=" STYLEREF 1 \s ">
-        <w:r>
-          <w:rPr>
-            <w:noProof/>
-          </w:rPr>
-          <w:t>1</w:t>
-        </w:r>
-      </w:fldSimple>
+      <w:r>
+        <w:fldChar w:fldCharType="begin"/>
+      </w:r>
+      <w:r>
+        <w:instrText xml:space="preserve"> STYLEREF 1 \s </w:instrText>
+      </w:r>
+      <w:r>
+        <w:fldChar w:fldCharType="separate"/>
+      </w:r>
+      <w:r>
+        <w:rPr>
+          <w:noProof/>
+        </w:rPr>
+        <w:t>1</w:t>
+      </w:r>
+      <w:r>
+        <w:rPr>
+          <w:noProof/>
+        </w:rPr>
+        <w:fldChar w:fldCharType="end"/>
+      </w:r>
       <w:r>
         <w:noBreakHyphen/>
       </w:r>
-      <w:fldSimple w:instr=" SEQ Hình \* ARABIC \s 1 ">
-        <w:r>
-          <w:rPr>
-            <w:noProof/>
-          </w:rPr>
-          <w:t>3</w:t>
-        </w:r>
-      </w:fldSimple>
+      <w:r>
+        <w:fldChar w:fldCharType="begin"/>
+      </w:r>
+      <w:r>
+        <w:instrText xml:space="preserve"> SEQ Hình \* ARABIC \s 1 </w:instrText>
+      </w:r>
+      <w:r>
+        <w:fldChar w:fldCharType="separate"/>
+      </w:r>
+      <w:r>
+        <w:rPr>
+          <w:noProof/>
+        </w:rPr>
+        <w:t>3</w:t>
+      </w:r>
+      <w:r>
+        <w:rPr>
+          <w:noProof/>
+        </w:rPr>
+        <w:fldChar w:fldCharType="end"/>
+      </w:r>
       <w:r>
         <w:t xml:space="preserve"> : LCD 16x2 với 16 kí tự 2 hàng</w:t>
       </w:r>
@@ -3948,25 +4026,51 @@
       <w:r>
         <w:t xml:space="preserve">Hình </w:t>
       </w:r>
-      <w:fldSimple w:instr=" STYLEREF 1 \s ">
-        <w:r>
-          <w:rPr>
-            <w:noProof/>
-          </w:rPr>
-          <w:t>1</w:t>
-        </w:r>
-      </w:fldSimple>
+      <w:r>
+        <w:fldChar w:fldCharType="begin"/>
+      </w:r>
+      <w:r>
+        <w:instrText xml:space="preserve"> STYLEREF 1 \s </w:instrText>
+      </w:r>
+      <w:r>
+        <w:fldChar w:fldCharType="separate"/>
+      </w:r>
+      <w:r>
+        <w:rPr>
+          <w:noProof/>
+        </w:rPr>
+        <w:t>1</w:t>
+      </w:r>
+      <w:r>
+        <w:rPr>
+          <w:noProof/>
+        </w:rPr>
+        <w:fldChar w:fldCharType="end"/>
+      </w:r>
       <w:r>
         <w:noBreakHyphen/>
       </w:r>
-      <w:fldSimple w:instr=" SEQ Hình \* ARABIC \s 1 ">
-        <w:r>
-          <w:rPr>
-            <w:noProof/>
-          </w:rPr>
-          <w:t>4</w:t>
-        </w:r>
-      </w:fldSimple>
+      <w:r>
+        <w:fldChar w:fldCharType="begin"/>
+      </w:r>
+      <w:r>
+        <w:instrText xml:space="preserve"> SEQ Hình \* ARABIC \s 1 </w:instrText>
+      </w:r>
+      <w:r>
+        <w:fldChar w:fldCharType="separate"/>
+      </w:r>
+      <w:r>
+        <w:rPr>
+          <w:noProof/>
+        </w:rPr>
+        <w:t>4</w:t>
+      </w:r>
+      <w:r>
+        <w:rPr>
+          <w:noProof/>
+        </w:rPr>
+        <w:fldChar w:fldCharType="end"/>
+      </w:r>
       <w:r>
         <w:t xml:space="preserve"> : Kit DE2-70</w:t>
       </w:r>
@@ -4127,25 +4231,51 @@
       <w:r>
         <w:t xml:space="preserve">Hình </w:t>
       </w:r>
-      <w:fldSimple w:instr=" STYLEREF 1 \s ">
-        <w:r>
-          <w:rPr>
-            <w:noProof/>
-          </w:rPr>
-          <w:t>1</w:t>
-        </w:r>
-      </w:fldSimple>
+      <w:r>
+        <w:fldChar w:fldCharType="begin"/>
+      </w:r>
+      <w:r>
+        <w:instrText xml:space="preserve"> STYLEREF 1 \s </w:instrText>
+      </w:r>
+      <w:r>
+        <w:fldChar w:fldCharType="separate"/>
+      </w:r>
+      <w:r>
+        <w:rPr>
+          <w:noProof/>
+        </w:rPr>
+        <w:t>1</w:t>
+      </w:r>
+      <w:r>
+        <w:rPr>
+          <w:noProof/>
+        </w:rPr>
+        <w:fldChar w:fldCharType="end"/>
+      </w:r>
       <w:r>
         <w:noBreakHyphen/>
       </w:r>
-      <w:fldSimple w:instr=" SEQ Hình \* ARABIC \s 1 ">
-        <w:r>
-          <w:rPr>
-            <w:noProof/>
-          </w:rPr>
-          <w:t>5</w:t>
-        </w:r>
-      </w:fldSimple>
+      <w:r>
+        <w:fldChar w:fldCharType="begin"/>
+      </w:r>
+      <w:r>
+        <w:instrText xml:space="preserve"> SEQ Hình \* ARABIC \s 1 </w:instrText>
+      </w:r>
+      <w:r>
+        <w:fldChar w:fldCharType="separate"/>
+      </w:r>
+      <w:r>
+        <w:rPr>
+          <w:noProof/>
+        </w:rPr>
+        <w:t>5</w:t>
+      </w:r>
+      <w:r>
+        <w:rPr>
+          <w:noProof/>
+        </w:rPr>
+        <w:fldChar w:fldCharType="end"/>
+      </w:r>
       <w:r>
         <w:t xml:space="preserve"> : ADC0808</w:t>
       </w:r>
@@ -5440,25 +5570,51 @@
       <w:r>
         <w:t xml:space="preserve">Hình </w:t>
       </w:r>
-      <w:fldSimple w:instr=" STYLEREF 1 \s ">
-        <w:r>
-          <w:rPr>
-            <w:noProof/>
-          </w:rPr>
-          <w:t>1</w:t>
-        </w:r>
-      </w:fldSimple>
+      <w:r>
+        <w:fldChar w:fldCharType="begin"/>
+      </w:r>
+      <w:r>
+        <w:instrText xml:space="preserve"> STYLEREF 1 \s </w:instrText>
+      </w:r>
+      <w:r>
+        <w:fldChar w:fldCharType="separate"/>
+      </w:r>
+      <w:r>
+        <w:rPr>
+          <w:noProof/>
+        </w:rPr>
+        <w:t>1</w:t>
+      </w:r>
+      <w:r>
+        <w:rPr>
+          <w:noProof/>
+        </w:rPr>
+        <w:fldChar w:fldCharType="end"/>
+      </w:r>
       <w:r>
         <w:noBreakHyphen/>
       </w:r>
-      <w:fldSimple w:instr=" SEQ Hình \* ARABIC \s 1 ">
-        <w:r>
-          <w:rPr>
-            <w:noProof/>
-          </w:rPr>
-          <w:t>6</w:t>
-        </w:r>
-      </w:fldSimple>
+      <w:r>
+        <w:fldChar w:fldCharType="begin"/>
+      </w:r>
+      <w:r>
+        <w:instrText xml:space="preserve"> SEQ Hình \* ARABIC \s 1 </w:instrText>
+      </w:r>
+      <w:r>
+        <w:fldChar w:fldCharType="separate"/>
+      </w:r>
+      <w:r>
+        <w:rPr>
+          <w:noProof/>
+        </w:rPr>
+        <w:t>6</w:t>
+      </w:r>
+      <w:r>
+        <w:rPr>
+          <w:noProof/>
+        </w:rPr>
+        <w:fldChar w:fldCharType="end"/>
+      </w:r>
       <w:r>
         <w:t xml:space="preserve"> : Biểu đồ Timing</w:t>
       </w:r>
@@ -5638,25 +5794,51 @@
       <w:r>
         <w:t xml:space="preserve">Hình </w:t>
       </w:r>
-      <w:fldSimple w:instr=" STYLEREF 1 \s ">
-        <w:r>
-          <w:rPr>
-            <w:noProof/>
-          </w:rPr>
-          <w:t>1</w:t>
-        </w:r>
-      </w:fldSimple>
+      <w:r>
+        <w:fldChar w:fldCharType="begin"/>
+      </w:r>
+      <w:r>
+        <w:instrText xml:space="preserve"> STYLEREF 1 \s </w:instrText>
+      </w:r>
+      <w:r>
+        <w:fldChar w:fldCharType="separate"/>
+      </w:r>
+      <w:r>
+        <w:rPr>
+          <w:noProof/>
+        </w:rPr>
+        <w:t>1</w:t>
+      </w:r>
+      <w:r>
+        <w:rPr>
+          <w:noProof/>
+        </w:rPr>
+        <w:fldChar w:fldCharType="end"/>
+      </w:r>
       <w:r>
         <w:noBreakHyphen/>
       </w:r>
-      <w:fldSimple w:instr=" SEQ Hình \* ARABIC \s 1 ">
-        <w:r>
-          <w:rPr>
-            <w:noProof/>
-          </w:rPr>
-          <w:t>7</w:t>
-        </w:r>
-      </w:fldSimple>
+      <w:r>
+        <w:fldChar w:fldCharType="begin"/>
+      </w:r>
+      <w:r>
+        <w:instrText xml:space="preserve"> SEQ Hình \* ARABIC \s 1 </w:instrText>
+      </w:r>
+      <w:r>
+        <w:fldChar w:fldCharType="separate"/>
+      </w:r>
+      <w:r>
+        <w:rPr>
+          <w:noProof/>
+        </w:rPr>
+        <w:t>7</w:t>
+      </w:r>
+      <w:r>
+        <w:rPr>
+          <w:noProof/>
+        </w:rPr>
+        <w:fldChar w:fldCharType="end"/>
+      </w:r>
       <w:r>
         <w:t xml:space="preserve"> : </w:t>
       </w:r>
@@ -5742,25 +5924,54 @@
       <w:r>
         <w:t xml:space="preserve">Hình </w:t>
       </w:r>
-      <w:fldSimple w:instr=" STYLEREF 1 \s ">
-        <w:r>
-          <w:rPr>
-            <w:noProof/>
-          </w:rPr>
-          <w:t>2</w:t>
-        </w:r>
-      </w:fldSimple>
+      <w:r>
+        <w:fldChar w:fldCharType="begin"/>
+      </w:r>
+      <w:r>
+        <w:instrText xml:space="preserve"> STYLEREF 1 \s </w:instrText>
+      </w:r>
+      <w:r>
+        <w:fldChar w:fldCharType="separate"/>
+      </w:r>
+      <w:r>
+        <w:rPr>
+          <w:noProof/>
+        </w:rPr>
+        <w:t>2</w:t>
+      </w:r>
+      <w:r>
+        <w:rPr>
+          <w:noProof/>
+        </w:rPr>
+        <w:fldChar w:fldCharType="end"/>
+      </w:r>
       <w:r>
         <w:noBreakHyphen/>
       </w:r>
-      <w:fldSimple w:instr=" SEQ Hình \* ARABIC \s 1 ">
-        <w:r>
-          <w:rPr>
-            <w:noProof/>
-          </w:rPr>
-          <w:t>1</w:t>
-        </w:r>
-      </w:fldSimple>
+      <w:r>
+        <w:fldChar w:fldCharType="begin"/>
+      </w:r>
+      <w:r>
+        <w:instrText xml:space="preserve"> SEQ Hình</w:instrText>
+      </w:r>
+      <w:r>
+        <w:instrText xml:space="preserve"> \* ARABIC \s 1 </w:instrText>
+      </w:r>
+      <w:r>
+        <w:fldChar w:fldCharType="separate"/>
+      </w:r>
+      <w:r>
+        <w:rPr>
+          <w:noProof/>
+        </w:rPr>
+        <w:t>1</w:t>
+      </w:r>
+      <w:r>
+        <w:rPr>
+          <w:noProof/>
+        </w:rPr>
+        <w:fldChar w:fldCharType="end"/>
+      </w:r>
       <w:r>
         <w:t xml:space="preserve"> : Swo đồ RTL các khối cơ bản</w:t>
       </w:r>
@@ -6318,25 +6529,51 @@
       <w:r>
         <w:t xml:space="preserve">Hình </w:t>
       </w:r>
-      <w:fldSimple w:instr=" STYLEREF 1 \s ">
-        <w:r>
-          <w:rPr>
-            <w:noProof/>
-          </w:rPr>
-          <w:t>2</w:t>
-        </w:r>
-      </w:fldSimple>
+      <w:r>
+        <w:fldChar w:fldCharType="begin"/>
+      </w:r>
+      <w:r>
+        <w:instrText xml:space="preserve"> STYLEREF 1 \s </w:instrText>
+      </w:r>
+      <w:r>
+        <w:fldChar w:fldCharType="separate"/>
+      </w:r>
+      <w:r>
+        <w:rPr>
+          <w:noProof/>
+        </w:rPr>
+        <w:t>2</w:t>
+      </w:r>
+      <w:r>
+        <w:rPr>
+          <w:noProof/>
+        </w:rPr>
+        <w:fldChar w:fldCharType="end"/>
+      </w:r>
       <w:r>
         <w:noBreakHyphen/>
       </w:r>
-      <w:fldSimple w:instr=" SEQ Hình \* ARABIC \s 1 ">
-        <w:r>
-          <w:rPr>
-            <w:noProof/>
-          </w:rPr>
-          <w:t>2</w:t>
-        </w:r>
-      </w:fldSimple>
+      <w:r>
+        <w:fldChar w:fldCharType="begin"/>
+      </w:r>
+      <w:r>
+        <w:instrText xml:space="preserve"> SEQ Hình \* ARABIC \s 1 </w:instrText>
+      </w:r>
+      <w:r>
+        <w:fldChar w:fldCharType="separate"/>
+      </w:r>
+      <w:r>
+        <w:rPr>
+          <w:noProof/>
+        </w:rPr>
+        <w:t>2</w:t>
+      </w:r>
+      <w:r>
+        <w:rPr>
+          <w:noProof/>
+        </w:rPr>
+        <w:fldChar w:fldCharType="end"/>
+      </w:r>
       <w:r>
         <w:t xml:space="preserve"> : Khối </w:t>
       </w:r>
@@ -6533,25 +6770,51 @@
       <w:r>
         <w:t xml:space="preserve">Hình </w:t>
       </w:r>
-      <w:fldSimple w:instr=" STYLEREF 1 \s ">
-        <w:r>
-          <w:rPr>
-            <w:noProof/>
-          </w:rPr>
-          <w:t>2</w:t>
-        </w:r>
-      </w:fldSimple>
+      <w:r>
+        <w:fldChar w:fldCharType="begin"/>
+      </w:r>
+      <w:r>
+        <w:instrText xml:space="preserve"> STYLEREF 1 \s </w:instrText>
+      </w:r>
+      <w:r>
+        <w:fldChar w:fldCharType="separate"/>
+      </w:r>
+      <w:r>
+        <w:rPr>
+          <w:noProof/>
+        </w:rPr>
+        <w:t>2</w:t>
+      </w:r>
+      <w:r>
+        <w:rPr>
+          <w:noProof/>
+        </w:rPr>
+        <w:fldChar w:fldCharType="end"/>
+      </w:r>
       <w:r>
         <w:noBreakHyphen/>
       </w:r>
-      <w:fldSimple w:instr=" SEQ Hình \* ARABIC \s 1 ">
-        <w:r>
-          <w:rPr>
-            <w:noProof/>
-          </w:rPr>
-          <w:t>3</w:t>
-        </w:r>
-      </w:fldSimple>
+      <w:r>
+        <w:fldChar w:fldCharType="begin"/>
+      </w:r>
+      <w:r>
+        <w:instrText xml:space="preserve"> SEQ Hình \* ARABIC \s 1 </w:instrText>
+      </w:r>
+      <w:r>
+        <w:fldChar w:fldCharType="separate"/>
+      </w:r>
+      <w:r>
+        <w:rPr>
+          <w:noProof/>
+        </w:rPr>
+        <w:t>3</w:t>
+      </w:r>
+      <w:r>
+        <w:rPr>
+          <w:noProof/>
+        </w:rPr>
+        <w:fldChar w:fldCharType="end"/>
+      </w:r>
       <w:r>
         <w:t xml:space="preserve"> : Lưu đồ thuật toán khố ADC</w:t>
       </w:r>
@@ -6984,25 +7247,51 @@
       <w:r>
         <w:t xml:space="preserve">Hình </w:t>
       </w:r>
-      <w:fldSimple w:instr=" STYLEREF 1 \s ">
-        <w:r>
-          <w:rPr>
-            <w:noProof/>
-          </w:rPr>
-          <w:t>2</w:t>
-        </w:r>
-      </w:fldSimple>
+      <w:r>
+        <w:fldChar w:fldCharType="begin"/>
+      </w:r>
+      <w:r>
+        <w:instrText xml:space="preserve"> STYLEREF 1 \s </w:instrText>
+      </w:r>
+      <w:r>
+        <w:fldChar w:fldCharType="separate"/>
+      </w:r>
+      <w:r>
+        <w:rPr>
+          <w:noProof/>
+        </w:rPr>
+        <w:t>2</w:t>
+      </w:r>
+      <w:r>
+        <w:rPr>
+          <w:noProof/>
+        </w:rPr>
+        <w:fldChar w:fldCharType="end"/>
+      </w:r>
       <w:r>
         <w:noBreakHyphen/>
       </w:r>
-      <w:fldSimple w:instr=" SEQ Hình \* ARABIC \s 1 ">
-        <w:r>
-          <w:rPr>
-            <w:noProof/>
-          </w:rPr>
-          <w:t>4</w:t>
-        </w:r>
-      </w:fldSimple>
+      <w:r>
+        <w:fldChar w:fldCharType="begin"/>
+      </w:r>
+      <w:r>
+        <w:instrText xml:space="preserve"> SEQ Hình \* ARABIC \s 1 </w:instrText>
+      </w:r>
+      <w:r>
+        <w:fldChar w:fldCharType="separate"/>
+      </w:r>
+      <w:r>
+        <w:rPr>
+          <w:noProof/>
+        </w:rPr>
+        <w:t>4</w:t>
+      </w:r>
+      <w:r>
+        <w:rPr>
+          <w:noProof/>
+        </w:rPr>
+        <w:fldChar w:fldCharType="end"/>
+      </w:r>
       <w:r>
         <w:t xml:space="preserve"> : Đồ hình trạng thái khối LCD Controller</w:t>
       </w:r>
@@ -7391,25 +7680,51 @@
       <w:r>
         <w:t xml:space="preserve">Hình </w:t>
       </w:r>
-      <w:fldSimple w:instr=" STYLEREF 1 \s ">
-        <w:r>
-          <w:rPr>
-            <w:noProof/>
-          </w:rPr>
-          <w:t>2</w:t>
-        </w:r>
-      </w:fldSimple>
+      <w:r>
+        <w:fldChar w:fldCharType="begin"/>
+      </w:r>
+      <w:r>
+        <w:instrText xml:space="preserve"> STYLEREF 1 \s </w:instrText>
+      </w:r>
+      <w:r>
+        <w:fldChar w:fldCharType="separate"/>
+      </w:r>
+      <w:r>
+        <w:rPr>
+          <w:noProof/>
+        </w:rPr>
+        <w:t>2</w:t>
+      </w:r>
+      <w:r>
+        <w:rPr>
+          <w:noProof/>
+        </w:rPr>
+        <w:fldChar w:fldCharType="end"/>
+      </w:r>
       <w:r>
         <w:noBreakHyphen/>
       </w:r>
-      <w:fldSimple w:instr=" SEQ Hình \* ARABIC \s 1 ">
-        <w:r>
-          <w:rPr>
-            <w:noProof/>
-          </w:rPr>
-          <w:t>5</w:t>
-        </w:r>
-      </w:fldSimple>
+      <w:r>
+        <w:fldChar w:fldCharType="begin"/>
+      </w:r>
+      <w:r>
+        <w:instrText xml:space="preserve"> SEQ Hình \* ARABIC \s 1 </w:instrText>
+      </w:r>
+      <w:r>
+        <w:fldChar w:fldCharType="separate"/>
+      </w:r>
+      <w:r>
+        <w:rPr>
+          <w:noProof/>
+        </w:rPr>
+        <w:t>5</w:t>
+      </w:r>
+      <w:r>
+        <w:rPr>
+          <w:noProof/>
+        </w:rPr>
+        <w:fldChar w:fldCharType="end"/>
+      </w:r>
       <w:r>
         <w:t xml:space="preserve"> : Lưu đồ thuật toán khối LCD DATA</w:t>
       </w:r>
@@ -7771,25 +8086,51 @@
       <w:r>
         <w:t xml:space="preserve">Hình </w:t>
       </w:r>
-      <w:fldSimple w:instr=" STYLEREF 1 \s ">
-        <w:r>
-          <w:rPr>
-            <w:noProof/>
-          </w:rPr>
-          <w:t>2</w:t>
-        </w:r>
-      </w:fldSimple>
+      <w:r>
+        <w:fldChar w:fldCharType="begin"/>
+      </w:r>
+      <w:r>
+        <w:instrText xml:space="preserve"> STYLEREF 1 \s </w:instrText>
+      </w:r>
+      <w:r>
+        <w:fldChar w:fldCharType="separate"/>
+      </w:r>
+      <w:r>
+        <w:rPr>
+          <w:noProof/>
+        </w:rPr>
+        <w:t>2</w:t>
+      </w:r>
+      <w:r>
+        <w:rPr>
+          <w:noProof/>
+        </w:rPr>
+        <w:fldChar w:fldCharType="end"/>
+      </w:r>
       <w:r>
         <w:noBreakHyphen/>
       </w:r>
-      <w:fldSimple w:instr=" SEQ Hình \* ARABIC \s 1 ">
-        <w:r>
-          <w:rPr>
-            <w:noProof/>
-          </w:rPr>
-          <w:t>6</w:t>
-        </w:r>
-      </w:fldSimple>
+      <w:r>
+        <w:fldChar w:fldCharType="begin"/>
+      </w:r>
+      <w:r>
+        <w:instrText xml:space="preserve"> SEQ Hình \* ARABIC \s 1 </w:instrText>
+      </w:r>
+      <w:r>
+        <w:fldChar w:fldCharType="separate"/>
+      </w:r>
+      <w:r>
+        <w:rPr>
+          <w:noProof/>
+        </w:rPr>
+        <w:t>6</w:t>
+      </w:r>
+      <w:r>
+        <w:rPr>
+          <w:noProof/>
+        </w:rPr>
+        <w:fldChar w:fldCharType="end"/>
+      </w:r>
       <w:r>
         <w:t xml:space="preserve"> : Máy trạng thái của khối UART</w:t>
       </w:r>
@@ -8213,25 +8554,54 @@
       <w:r>
         <w:t xml:space="preserve">Hình </w:t>
       </w:r>
-      <w:fldSimple w:instr=" STYLEREF 1 \s ">
-        <w:r>
-          <w:rPr>
-            <w:noProof/>
-          </w:rPr>
-          <w:t>3</w:t>
-        </w:r>
-      </w:fldSimple>
+      <w:r>
+        <w:fldChar w:fldCharType="begin"/>
+      </w:r>
+      <w:r>
+        <w:instrText xml:space="preserve"> STYLEREF 1 \s </w:instrText>
+      </w:r>
+      <w:r>
+        <w:fldChar w:fldCharType="separate"/>
+      </w:r>
+      <w:r>
+        <w:rPr>
+          <w:noProof/>
+        </w:rPr>
+        <w:t>3</w:t>
+      </w:r>
+      <w:r>
+        <w:rPr>
+          <w:noProof/>
+        </w:rPr>
+        <w:fldChar w:fldCharType="end"/>
+      </w:r>
       <w:r>
         <w:noBreakHyphen/>
       </w:r>
-      <w:fldSimple w:instr=" SEQ Hình \* ARABIC \s 1 ">
-        <w:r>
-          <w:rPr>
-            <w:noProof/>
-          </w:rPr>
-          <w:t>1</w:t>
-        </w:r>
-      </w:fldSimple>
+      <w:r>
+        <w:fldChar w:fldCharType="begin"/>
+      </w:r>
+      <w:r>
+        <w:instrText xml:space="preserve"> SEQ Hình \* ARABIC \s</w:instrText>
+      </w:r>
+      <w:r>
+        <w:instrText xml:space="preserve"> 1 </w:instrText>
+      </w:r>
+      <w:r>
+        <w:fldChar w:fldCharType="separate"/>
+      </w:r>
+      <w:r>
+        <w:rPr>
+          <w:noProof/>
+        </w:rPr>
+        <w:t>1</w:t>
+      </w:r>
+      <w:r>
+        <w:rPr>
+          <w:noProof/>
+        </w:rPr>
+        <w:fldChar w:fldCharType="end"/>
+      </w:r>
       <w:r>
         <w:t xml:space="preserve"> : Sơ đồ kết nối thiết bị thực tế</w:t>
       </w:r>
@@ -8303,25 +8673,51 @@
       <w:r>
         <w:t xml:space="preserve">Hình </w:t>
       </w:r>
-      <w:fldSimple w:instr=" STYLEREF 1 \s ">
-        <w:r>
-          <w:rPr>
-            <w:noProof/>
-          </w:rPr>
-          <w:t>3</w:t>
-        </w:r>
-      </w:fldSimple>
+      <w:r>
+        <w:fldChar w:fldCharType="begin"/>
+      </w:r>
+      <w:r>
+        <w:instrText xml:space="preserve"> STYLEREF 1 \s </w:instrText>
+      </w:r>
+      <w:r>
+        <w:fldChar w:fldCharType="separate"/>
+      </w:r>
+      <w:r>
+        <w:rPr>
+          <w:noProof/>
+        </w:rPr>
+        <w:t>3</w:t>
+      </w:r>
+      <w:r>
+        <w:rPr>
+          <w:noProof/>
+        </w:rPr>
+        <w:fldChar w:fldCharType="end"/>
+      </w:r>
       <w:r>
         <w:noBreakHyphen/>
       </w:r>
-      <w:fldSimple w:instr=" SEQ Hình \* ARABIC \s 1 ">
-        <w:r>
-          <w:rPr>
-            <w:noProof/>
-          </w:rPr>
-          <w:t>2</w:t>
-        </w:r>
-      </w:fldSimple>
+      <w:r>
+        <w:fldChar w:fldCharType="begin"/>
+      </w:r>
+      <w:r>
+        <w:instrText xml:space="preserve"> SEQ Hình \* ARABIC \s 1 </w:instrText>
+      </w:r>
+      <w:r>
+        <w:fldChar w:fldCharType="separate"/>
+      </w:r>
+      <w:r>
+        <w:rPr>
+          <w:noProof/>
+        </w:rPr>
+        <w:t>2</w:t>
+      </w:r>
+      <w:r>
+        <w:rPr>
+          <w:noProof/>
+        </w:rPr>
+        <w:fldChar w:fldCharType="end"/>
+      </w:r>
       <w:r>
         <w:t>: Kết quả được hiển thị trên LCD</w:t>
       </w:r>
@@ -8332,6 +8728,9 @@
         <w:jc w:val="center"/>
       </w:pPr>
       <w:r>
+        <w:rPr>
+          <w:noProof/>
+        </w:rPr>
         <w:drawing>
           <wp:inline distT="0" distB="0" distL="0" distR="0" wp14:anchorId="5DFC62BD" wp14:editId="3DCE5341">
             <wp:extent cx="5400040" cy="3810000"/>
@@ -8376,25 +8775,51 @@
       <w:r>
         <w:t xml:space="preserve">Hình </w:t>
       </w:r>
-      <w:fldSimple w:instr=" STYLEREF 1 \s ">
-        <w:r>
-          <w:rPr>
-            <w:noProof/>
-          </w:rPr>
-          <w:t>3</w:t>
-        </w:r>
-      </w:fldSimple>
+      <w:r>
+        <w:fldChar w:fldCharType="begin"/>
+      </w:r>
+      <w:r>
+        <w:instrText xml:space="preserve"> STYLEREF 1 \s </w:instrText>
+      </w:r>
+      <w:r>
+        <w:fldChar w:fldCharType="separate"/>
+      </w:r>
+      <w:r>
+        <w:rPr>
+          <w:noProof/>
+        </w:rPr>
+        <w:t>3</w:t>
+      </w:r>
+      <w:r>
+        <w:rPr>
+          <w:noProof/>
+        </w:rPr>
+        <w:fldChar w:fldCharType="end"/>
+      </w:r>
       <w:r>
         <w:noBreakHyphen/>
       </w:r>
-      <w:fldSimple w:instr=" SEQ Hình \* ARABIC \s 1 ">
-        <w:r>
-          <w:rPr>
-            <w:noProof/>
-          </w:rPr>
-          <w:t>3</w:t>
-        </w:r>
-      </w:fldSimple>
+      <w:r>
+        <w:fldChar w:fldCharType="begin"/>
+      </w:r>
+      <w:r>
+        <w:instrText xml:space="preserve"> SEQ Hình \* ARABIC \s 1 </w:instrText>
+      </w:r>
+      <w:r>
+        <w:fldChar w:fldCharType="separate"/>
+      </w:r>
+      <w:r>
+        <w:rPr>
+          <w:noProof/>
+        </w:rPr>
+        <w:t>3</w:t>
+      </w:r>
+      <w:r>
+        <w:rPr>
+          <w:noProof/>
+        </w:rPr>
+        <w:fldChar w:fldCharType="end"/>
+      </w:r>
       <w:r>
         <w:t xml:space="preserve"> : Giá trị được truyền thông lên phần mềm</w:t>
       </w:r>
@@ -8487,7 +8912,7 @@
             </w:trPr>
             <w:tc>
               <w:tcPr>
-                <w:tcW w:w="50" w:type="pct"/>
+                <w:tcW w:w="194" w:type="pct"/>
                 <w:hideMark/>
               </w:tcPr>
               <w:p>
@@ -8519,124 +8944,6 @@
                     <w:noProof/>
                   </w:rPr>
                 </w:pPr>
-                <w:r>
-                  <w:rPr>
-                    <w:noProof/>
-                  </w:rPr>
-                  <w:t xml:space="preserve">Trần Bách, Lưới điện và hệ thống điện, Nhà xuất bản Khoa học Kỹ thuật, 2004. </w:t>
-                </w:r>
-              </w:p>
-            </w:tc>
-          </w:tr>
-          <w:tr>
-            <w:trPr>
-              <w:divId w:val="1262449401"/>
-              <w:tblCellSpacing w:w="15" w:type="dxa"/>
-            </w:trPr>
-            <w:tc>
-              <w:tcPr>
-                <w:tcW w:w="50" w:type="pct"/>
-                <w:hideMark/>
-              </w:tcPr>
-              <w:p>
-                <w:pPr>
-                  <w:pStyle w:val="Bibliography"/>
-                  <w:rPr>
-                    <w:noProof/>
-                    <w:lang w:val="vi-VN"/>
-                  </w:rPr>
-                </w:pPr>
-                <w:r>
-                  <w:rPr>
-                    <w:noProof/>
-                    <w:lang w:val="vi-VN"/>
-                  </w:rPr>
-                  <w:t xml:space="preserve">[2] </w:t>
-                </w:r>
-              </w:p>
-            </w:tc>
-            <w:tc>
-              <w:tcPr>
-                <w:tcW w:w="0" w:type="auto"/>
-                <w:hideMark/>
-              </w:tcPr>
-              <w:p>
-                <w:pPr>
-                  <w:pStyle w:val="Bibliography"/>
-                  <w:rPr>
-                    <w:noProof/>
-                    <w:lang w:val="vi-VN"/>
-                  </w:rPr>
-                </w:pPr>
-                <w:r>
-                  <w:rPr>
-                    <w:noProof/>
-                    <w:lang w:val="vi-VN"/>
-                  </w:rPr>
-                  <w:t xml:space="preserve">Abe Masayuki, “A Practical Approach to Accurate Fault Location on Extra High Voltage Teed Feeders,” </w:t>
-                </w:r>
-                <w:r>
-                  <w:rPr>
-                    <w:i/>
-                    <w:iCs/>
-                    <w:noProof/>
-                    <w:lang w:val="vi-VN"/>
-                  </w:rPr>
-                  <w:t xml:space="preserve">IEEE Transaction on Power Delivery, </w:t>
-                </w:r>
-                <w:r>
-                  <w:rPr>
-                    <w:noProof/>
-                    <w:lang w:val="vi-VN"/>
-                  </w:rPr>
-                  <w:t xml:space="preserve">pp. 159-168, 1995. </w:t>
-                </w:r>
-              </w:p>
-            </w:tc>
-          </w:tr>
-          <w:tr>
-            <w:trPr>
-              <w:divId w:val="1262449401"/>
-              <w:tblCellSpacing w:w="15" w:type="dxa"/>
-            </w:trPr>
-            <w:tc>
-              <w:tcPr>
-                <w:tcW w:w="50" w:type="pct"/>
-                <w:hideMark/>
-              </w:tcPr>
-              <w:p>
-                <w:pPr>
-                  <w:pStyle w:val="Bibliography"/>
-                  <w:rPr>
-                    <w:noProof/>
-                  </w:rPr>
-                </w:pPr>
-                <w:r>
-                  <w:rPr>
-                    <w:noProof/>
-                  </w:rPr>
-                  <w:t xml:space="preserve">[3] </w:t>
-                </w:r>
-              </w:p>
-            </w:tc>
-            <w:tc>
-              <w:tcPr>
-                <w:tcW w:w="0" w:type="auto"/>
-                <w:hideMark/>
-              </w:tcPr>
-              <w:p>
-                <w:pPr>
-                  <w:pStyle w:val="Bibliography"/>
-                  <w:rPr>
-                    <w:noProof/>
-                  </w:rPr>
-                </w:pPr>
-                <w:r>
-                  <w:rPr>
-                    <w:noProof/>
-                  </w:rPr>
-                  <w:t>Microsoft, "Add citations in a Word document," 2017.</w:t>
-                </w:r>
               </w:p>
             </w:tc>
           </w:tr>
